--- a/نهم/نهم - ۳/نهم فصل ۳ - 20 نمره.docx
+++ b/نهم/نهم - ۳/نهم فصل ۳ - 20 نمره.docx
@@ -35,7 +35,7 @@
       </w:tblGrid>
       <w:tr>
         <w:trPr>
-          <w:trHeight w:val="680"/>
+          <w:trHeight w:val="536"/>
         </w:trPr>
         <w:tc>
           <w:tcPr>
@@ -49,18 +49,14 @@
                 <w:rFonts w:ascii="Vazirmatn" w:hAnsi="Vazirmatn" w:cs="0 Nazanin Bold"/>
                 <w:b w:val="0"/>
                 <w:bCs w:val="0"/>
-                <w:sz w:val="28"/>
-                <w:szCs w:val="28"/>
-                <w:rtl/>
-              </w:rPr>
-            </w:pPr>
-            <w:r>
-              <w:rPr>
-                <w:rFonts w:ascii="Vazirmatn" w:hAnsi="Vazirmatn" w:cs="0 Nazanin Bold"/>
-                <w:b w:val="0"/>
-                <w:bCs w:val="0"/>
-                <w:sz w:val="28"/>
-                <w:szCs w:val="28"/>
+                <w:rtl/>
+              </w:rPr>
+            </w:pPr>
+            <w:r>
+              <w:rPr>
+                <w:rFonts w:ascii="Vazirmatn" w:hAnsi="Vazirmatn" w:cs="0 Nazanin Bold"/>
+                <w:b w:val="0"/>
+                <w:bCs w:val="0"/>
                 <w:rtl/>
               </w:rPr>
               <w:t>نام و نام خانوادگ</w:t>
@@ -70,8 +66,6 @@
                 <w:rFonts w:ascii="Vazirmatn" w:hAnsi="Vazirmatn" w:cs="0 Nazanin Bold" w:hint="cs"/>
                 <w:b w:val="0"/>
                 <w:bCs w:val="0"/>
-                <w:sz w:val="28"/>
-                <w:szCs w:val="28"/>
                 <w:rtl/>
               </w:rPr>
               <w:t>ی</w:t>
@@ -81,8 +75,6 @@
                 <w:rFonts w:ascii="Vazirmatn" w:hAnsi="Vazirmatn" w:cs="0 Nazanin Bold"/>
                 <w:b w:val="0"/>
                 <w:bCs w:val="0"/>
-                <w:sz w:val="28"/>
-                <w:szCs w:val="28"/>
                 <w:rtl/>
               </w:rPr>
               <w:t>:</w:t>
@@ -101,18 +93,14 @@
                 <w:rFonts w:ascii="Vazirmatn" w:hAnsi="Vazirmatn" w:cs="0 Nazanin Bold"/>
                 <w:b w:val="0"/>
                 <w:bCs w:val="0"/>
-                <w:sz w:val="28"/>
-                <w:szCs w:val="28"/>
-                <w:rtl/>
-              </w:rPr>
-            </w:pPr>
-            <w:r>
-              <w:rPr>
-                <w:rFonts w:ascii="Vazirmatn" w:hAnsi="Vazirmatn" w:cs="0 Nazanin Bold" w:hint="cs"/>
-                <w:b w:val="0"/>
-                <w:bCs w:val="0"/>
-                <w:sz w:val="28"/>
-                <w:szCs w:val="28"/>
+                <w:rtl/>
+              </w:rPr>
+            </w:pPr>
+            <w:r>
+              <w:rPr>
+                <w:rFonts w:ascii="Vazirmatn" w:hAnsi="Vazirmatn" w:cs="0 Nazanin Bold" w:hint="cs"/>
+                <w:b w:val="0"/>
+                <w:bCs w:val="0"/>
                 <w:rtl/>
                 <w:lang w:bidi="fa-IR"/>
               </w:rPr>
@@ -133,18 +121,14 @@
                 <w:rFonts w:ascii="Vazirmatn" w:hAnsi="Vazirmatn" w:cs="0 Nazanin Bold"/>
                 <w:b w:val="0"/>
                 <w:bCs w:val="0"/>
-                <w:sz w:val="28"/>
-                <w:szCs w:val="28"/>
-                <w:rtl/>
-              </w:rPr>
-            </w:pPr>
-            <w:r>
-              <w:rPr>
-                <w:rFonts w:ascii="Vazirmatn" w:hAnsi="Vazirmatn" w:cs="0 Nazanin Bold"/>
-                <w:b w:val="0"/>
-                <w:bCs w:val="0"/>
-                <w:sz w:val="28"/>
-                <w:szCs w:val="28"/>
+                <w:rtl/>
+              </w:rPr>
+            </w:pPr>
+            <w:r>
+              <w:rPr>
+                <w:rFonts w:ascii="Vazirmatn" w:hAnsi="Vazirmatn" w:cs="0 Nazanin Bold"/>
+                <w:b w:val="0"/>
+                <w:bCs w:val="0"/>
                 <w:rtl/>
               </w:rPr>
               <w:t>نمره:</w:t>
@@ -173,19 +157,15 @@
                 <w:rFonts w:ascii="Vazirmatn" w:hAnsi="Vazirmatn" w:cs="0 Nazanin Bold"/>
                 <w:b w:val="0"/>
                 <w:bCs w:val="0"/>
-                <w:sz w:val="28"/>
-                <w:szCs w:val="28"/>
-                <w:rtl/>
-                <w:lang w:bidi="fa-IR"/>
-              </w:rPr>
-            </w:pPr>
-            <w:r>
-              <w:rPr>
-                <w:rFonts w:ascii="Vazirmatn" w:hAnsi="Vazirmatn" w:cs="0 Nazanin Bold" w:hint="cs"/>
-                <w:b w:val="0"/>
-                <w:bCs w:val="0"/>
-                <w:sz w:val="28"/>
-                <w:szCs w:val="28"/>
+                <w:rtl/>
+                <w:lang w:bidi="fa-IR"/>
+              </w:rPr>
+            </w:pPr>
+            <w:r>
+              <w:rPr>
+                <w:rFonts w:ascii="Vazirmatn" w:hAnsi="Vazirmatn" w:cs="0 Nazanin Bold" w:hint="cs"/>
+                <w:b w:val="0"/>
+                <w:bCs w:val="0"/>
                 <w:rtl/>
               </w:rPr>
               <w:t>جاهای خالی را کامل کنید.</w:t>
@@ -198,18 +178,14 @@
                 <w:rFonts w:ascii="Vazirmatn" w:hAnsi="Vazirmatn" w:cs="0 Nazanin Bold"/>
                 <w:b w:val="0"/>
                 <w:bCs w:val="0"/>
-                <w:sz w:val="28"/>
-                <w:szCs w:val="28"/>
-                <w:rtl/>
-              </w:rPr>
-            </w:pPr>
-            <w:r>
-              <w:rPr>
-                <w:rFonts w:ascii="Vazirmatn" w:hAnsi="Vazirmatn" w:cs="0 Nazanin Bold" w:hint="cs"/>
-                <w:b w:val="0"/>
-                <w:bCs w:val="0"/>
-                <w:sz w:val="28"/>
-                <w:szCs w:val="28"/>
+                <w:rtl/>
+              </w:rPr>
+            </w:pPr>
+            <w:r>
+              <w:rPr>
+                <w:rFonts w:ascii="Vazirmatn" w:hAnsi="Vazirmatn" w:cs="0 Nazanin Bold" w:hint="cs"/>
+                <w:b w:val="0"/>
+                <w:bCs w:val="0"/>
                 <w:rtl/>
               </w:rPr>
               <w:t>الف)</w:t>
@@ -219,8 +195,6 @@
                 <w:rFonts w:ascii="Vazirmatn" w:hAnsi="Vazirmatn" w:cs="0 Nazanin Bold" w:hint="cs"/>
                 <w:b w:val="0"/>
                 <w:bCs w:val="0"/>
-                <w:sz w:val="28"/>
-                <w:szCs w:val="28"/>
                 <w:rtl/>
               </w:rPr>
               <w:t xml:space="preserve"> </w:t>
@@ -230,8 +204,6 @@
                 <w:rFonts w:ascii="Vazirmatn" w:hAnsi="Vazirmatn" w:cs="0 Nazanin Bold" w:hint="cs"/>
                 <w:b w:val="0"/>
                 <w:bCs w:val="0"/>
-                <w:sz w:val="28"/>
-                <w:szCs w:val="28"/>
                 <w:rtl/>
               </w:rPr>
               <w:t xml:space="preserve">........................ یعنی استفاده از دانسته </w:t>
@@ -241,8 +213,6 @@
                 <w:rFonts w:ascii="Vazirmatn" w:hAnsi="Vazirmatn" w:cs="0 Nazanin Bold" w:hint="cs"/>
                 <w:b w:val="0"/>
                 <w:bCs w:val="0"/>
-                <w:sz w:val="28"/>
-                <w:szCs w:val="28"/>
                 <w:rtl/>
               </w:rPr>
               <w:t>های قبلی برای معلوم کردن موضوعی که مجهول بوده است</w:t>
@@ -252,8 +222,6 @@
                 <w:rFonts w:ascii="Vazirmatn" w:hAnsi="Vazirmatn" w:cs="0 Nazanin Bold" w:hint="cs"/>
                 <w:b w:val="0"/>
                 <w:bCs w:val="0"/>
-                <w:sz w:val="28"/>
-                <w:szCs w:val="28"/>
                 <w:rtl/>
               </w:rPr>
               <w:t>.</w:t>
@@ -266,18 +234,14 @@
                 <w:rFonts w:ascii="Vazirmatn" w:hAnsi="Vazirmatn" w:cs="0 Nazanin Bold"/>
                 <w:b w:val="0"/>
                 <w:bCs w:val="0"/>
-                <w:sz w:val="28"/>
-                <w:szCs w:val="28"/>
-                <w:rtl/>
-              </w:rPr>
-            </w:pPr>
-            <w:r>
-              <w:rPr>
-                <w:rFonts w:ascii="Vazirmatn" w:hAnsi="Vazirmatn" w:cs="0 Nazanin Bold" w:hint="cs"/>
-                <w:b w:val="0"/>
-                <w:bCs w:val="0"/>
-                <w:sz w:val="28"/>
-                <w:szCs w:val="28"/>
+                <w:rtl/>
+              </w:rPr>
+            </w:pPr>
+            <w:r>
+              <w:rPr>
+                <w:rFonts w:ascii="Vazirmatn" w:hAnsi="Vazirmatn" w:cs="0 Nazanin Bold" w:hint="cs"/>
+                <w:b w:val="0"/>
+                <w:bCs w:val="0"/>
                 <w:rtl/>
               </w:rPr>
               <w:t>ب) ‌به استدلالی که موضوع موردنظر را به درستی نتیجه بدهد ، .............................. می گوییم.</w:t>
@@ -290,19 +254,15 @@
                 <w:rFonts w:ascii="Vazirmatn" w:hAnsi="Vazirmatn" w:cs="0 Nazanin Bold"/>
                 <w:b w:val="0"/>
                 <w:bCs w:val="0"/>
-                <w:sz w:val="28"/>
-                <w:szCs w:val="28"/>
-                <w:rtl/>
-                <w:lang w:bidi="fa-IR"/>
-              </w:rPr>
-            </w:pPr>
-            <w:r>
-              <w:rPr>
-                <w:rFonts w:ascii="Vazirmatn" w:hAnsi="Vazirmatn" w:cs="0 Nazanin Bold" w:hint="cs"/>
-                <w:b w:val="0"/>
-                <w:bCs w:val="0"/>
-                <w:sz w:val="28"/>
-                <w:szCs w:val="28"/>
+                <w:rtl/>
+                <w:lang w:bidi="fa-IR"/>
+              </w:rPr>
+            </w:pPr>
+            <w:r>
+              <w:rPr>
+                <w:rFonts w:ascii="Vazirmatn" w:hAnsi="Vazirmatn" w:cs="0 Nazanin Bold" w:hint="cs"/>
+                <w:b w:val="0"/>
+                <w:bCs w:val="0"/>
                 <w:rtl/>
               </w:rPr>
               <w:t>پ</w:t>
@@ -312,8 +272,6 @@
                 <w:rFonts w:ascii="Vazirmatn" w:hAnsi="Vazirmatn" w:cs="0 Nazanin Bold" w:hint="cs"/>
                 <w:b w:val="0"/>
                 <w:bCs w:val="0"/>
-                <w:sz w:val="28"/>
-                <w:szCs w:val="28"/>
                 <w:rtl/>
               </w:rPr>
               <w:t xml:space="preserve">) </w:t>
@@ -323,8 +281,6 @@
                 <w:rFonts w:ascii="Vazirmatn" w:hAnsi="Vazirmatn" w:cs="0 Nazanin Bold" w:hint="cs"/>
                 <w:b w:val="0"/>
                 <w:bCs w:val="0"/>
-                <w:sz w:val="28"/>
-                <w:szCs w:val="28"/>
                 <w:rtl/>
                 <w:lang w:bidi="fa-IR"/>
               </w:rPr>
@@ -335,8 +291,6 @@
                 <w:rFonts w:ascii="Vazirmatn" w:hAnsi="Vazirmatn" w:cs="0 Nazanin Bold" w:hint="cs"/>
                 <w:b w:val="0"/>
                 <w:bCs w:val="0"/>
-                <w:sz w:val="28"/>
-                <w:szCs w:val="28"/>
                 <w:rtl/>
               </w:rPr>
               <w:t>.</w:t>
@@ -349,19 +303,15 @@
                 <w:rFonts w:ascii="Vazirmatn" w:hAnsi="Vazirmatn" w:cs="0 Nazanin Bold"/>
                 <w:b w:val="0"/>
                 <w:bCs w:val="0"/>
-                <w:sz w:val="28"/>
-                <w:szCs w:val="28"/>
-                <w:rtl/>
-                <w:lang w:bidi="fa-IR"/>
-              </w:rPr>
-            </w:pPr>
-            <w:r>
-              <w:rPr>
-                <w:rFonts w:ascii="Vazirmatn" w:hAnsi="Vazirmatn" w:cs="0 Nazanin Bold" w:hint="cs"/>
-                <w:b w:val="0"/>
-                <w:bCs w:val="0"/>
-                <w:sz w:val="28"/>
-                <w:szCs w:val="28"/>
+                <w:rtl/>
+                <w:lang w:bidi="fa-IR"/>
+              </w:rPr>
+            </w:pPr>
+            <w:r>
+              <w:rPr>
+                <w:rFonts w:ascii="Vazirmatn" w:hAnsi="Vazirmatn" w:cs="0 Nazanin Bold" w:hint="cs"/>
+                <w:b w:val="0"/>
+                <w:bCs w:val="0"/>
                 <w:rtl/>
                 <w:lang w:bidi="fa-IR"/>
               </w:rPr>
@@ -372,8 +322,6 @@
                 <w:rFonts w:ascii="Vazirmatn" w:hAnsi="Vazirmatn" w:cs="0 Nazanin Bold" w:hint="cs"/>
                 <w:b w:val="0"/>
                 <w:bCs w:val="0"/>
-                <w:sz w:val="28"/>
-                <w:szCs w:val="28"/>
                 <w:rtl/>
                 <w:lang w:bidi="fa-IR"/>
               </w:rPr>
@@ -387,19 +335,15 @@
                 <w:rFonts w:ascii="Vazirmatn" w:hAnsi="Vazirmatn" w:cs="0 Nazanin Bold"/>
                 <w:b w:val="0"/>
                 <w:bCs w:val="0"/>
-                <w:sz w:val="28"/>
-                <w:szCs w:val="28"/>
-                <w:rtl/>
-                <w:lang w:bidi="fa-IR"/>
-              </w:rPr>
-            </w:pPr>
-            <w:r>
-              <w:rPr>
-                <w:rFonts w:ascii="Vazirmatn" w:hAnsi="Vazirmatn" w:cs="0 Nazanin Bold" w:hint="cs"/>
-                <w:b w:val="0"/>
-                <w:bCs w:val="0"/>
-                <w:sz w:val="28"/>
-                <w:szCs w:val="28"/>
+                <w:rtl/>
+                <w:lang w:bidi="fa-IR"/>
+              </w:rPr>
+            </w:pPr>
+            <w:r>
+              <w:rPr>
+                <w:rFonts w:ascii="Vazirmatn" w:hAnsi="Vazirmatn" w:cs="0 Nazanin Bold" w:hint="cs"/>
+                <w:b w:val="0"/>
+                <w:bCs w:val="0"/>
                 <w:rtl/>
                 <w:lang w:bidi="fa-IR"/>
               </w:rPr>
@@ -419,19 +363,15 @@
                 <w:rFonts w:ascii="Vazirmatn" w:hAnsi="Vazirmatn" w:cs="0 Nazanin Bold"/>
                 <w:b w:val="0"/>
                 <w:bCs w:val="0"/>
-                <w:sz w:val="28"/>
-                <w:szCs w:val="28"/>
-                <w:rtl/>
-                <w:lang w:bidi="fa-IR"/>
-              </w:rPr>
-            </w:pPr>
-            <w:r>
-              <w:rPr>
-                <w:rFonts w:ascii="Vazirmatn" w:hAnsi="Vazirmatn" w:cs="0 Nazanin Bold" w:hint="cs"/>
-                <w:b w:val="0"/>
-                <w:bCs w:val="0"/>
-                <w:sz w:val="28"/>
-                <w:szCs w:val="28"/>
+                <w:rtl/>
+                <w:lang w:bidi="fa-IR"/>
+              </w:rPr>
+            </w:pPr>
+            <w:r>
+              <w:rPr>
+                <w:rFonts w:ascii="Vazirmatn" w:hAnsi="Vazirmatn" w:cs="0 Nazanin Bold" w:hint="cs"/>
+                <w:b w:val="0"/>
+                <w:bCs w:val="0"/>
                 <w:rtl/>
                 <w:lang w:bidi="fa-IR"/>
               </w:rPr>
@@ -461,18 +401,14 @@
                 <w:rFonts w:ascii="Vazirmatn" w:hAnsi="Vazirmatn" w:cs="0 Nazanin Bold"/>
                 <w:b w:val="0"/>
                 <w:bCs w:val="0"/>
-                <w:sz w:val="28"/>
-                <w:szCs w:val="28"/>
-                <w:rtl/>
-              </w:rPr>
-            </w:pPr>
-            <w:r>
-              <w:rPr>
-                <w:rFonts w:ascii="Vazirmatn" w:hAnsi="Vazirmatn" w:cs="0 Nazanin Bold" w:hint="cs"/>
-                <w:b w:val="0"/>
-                <w:bCs w:val="0"/>
-                <w:sz w:val="28"/>
-                <w:szCs w:val="28"/>
+                <w:rtl/>
+              </w:rPr>
+            </w:pPr>
+            <w:r>
+              <w:rPr>
+                <w:rFonts w:ascii="Vazirmatn" w:hAnsi="Vazirmatn" w:cs="0 Nazanin Bold" w:hint="cs"/>
+                <w:b w:val="0"/>
+                <w:bCs w:val="0"/>
                 <w:rtl/>
               </w:rPr>
               <w:t xml:space="preserve"> </w:t>
@@ -482,8 +418,6 @@
                 <w:rFonts w:ascii="Vazirmatn" w:hAnsi="Vazirmatn" w:cs="0 Nazanin Bold" w:hint="cs"/>
                 <w:b w:val="0"/>
                 <w:bCs w:val="0"/>
-                <w:sz w:val="28"/>
-                <w:szCs w:val="28"/>
                 <w:rtl/>
               </w:rPr>
               <w:t>درستی یا نادرستی عبارت های زیر را مشخص کنید.</w:t>
@@ -495,18 +429,14 @@
                 <w:rFonts w:ascii="Vazirmatn" w:hAnsi="Vazirmatn" w:cs="0 Nazanin Bold"/>
                 <w:b w:val="0"/>
                 <w:bCs w:val="0"/>
-                <w:sz w:val="28"/>
-                <w:szCs w:val="28"/>
-                <w:rtl/>
-              </w:rPr>
-            </w:pPr>
-            <w:r>
-              <w:rPr>
-                <w:rFonts w:ascii="Vazirmatn" w:hAnsi="Vazirmatn" w:cs="0 Nazanin Bold" w:hint="cs"/>
-                <w:b w:val="0"/>
-                <w:bCs w:val="0"/>
-                <w:sz w:val="28"/>
-                <w:szCs w:val="28"/>
+                <w:rtl/>
+              </w:rPr>
+            </w:pPr>
+            <w:r>
+              <w:rPr>
+                <w:rFonts w:ascii="Vazirmatn" w:hAnsi="Vazirmatn" w:cs="0 Nazanin Bold" w:hint="cs"/>
+                <w:b w:val="0"/>
+                <w:bCs w:val="0"/>
                 <w:rtl/>
               </w:rPr>
               <w:t xml:space="preserve">الف)‌ </w:t>
@@ -516,30 +446,15 @@
                 <w:rFonts w:ascii="Vazirmatn" w:hAnsi="Vazirmatn" w:cs="0 Nazanin Bold" w:hint="cs"/>
                 <w:b w:val="0"/>
                 <w:bCs w:val="0"/>
-                <w:sz w:val="28"/>
-                <w:szCs w:val="28"/>
-                <w:rtl/>
-              </w:rPr>
-              <w:t>محل برخورد ارتفاع های یک مثلث همواره داخل (درون) آن مثلث قرار دارد</w:t>
-            </w:r>
-            <w:r>
-              <w:rPr>
-                <w:rFonts w:ascii="Vazirmatn" w:hAnsi="Vazirmatn" w:cs="0 Nazanin Bold" w:hint="cs"/>
-                <w:b w:val="0"/>
-                <w:bCs w:val="0"/>
-                <w:sz w:val="28"/>
-                <w:szCs w:val="28"/>
-                <w:rtl/>
-              </w:rPr>
-              <w:t>.</w:t>
-            </w:r>
-            <w:r>
-              <w:rPr>
-                <w:rFonts w:ascii="Vazirmatn" w:hAnsi="Vazirmatn" w:cs="0 Nazanin Bold" w:hint="cs"/>
-                <w:b w:val="0"/>
-                <w:bCs w:val="0"/>
-                <w:sz w:val="28"/>
-                <w:szCs w:val="28"/>
+                <w:rtl/>
+              </w:rPr>
+              <w:t>محل برخورد ارتفاع های یک مثلث همواره داخل (درون) آن مثلث قرار دارد.</w:t>
+            </w:r>
+            <w:r>
+              <w:rPr>
+                <w:rFonts w:ascii="Vazirmatn" w:hAnsi="Vazirmatn" w:cs="0 Nazanin Bold" w:hint="cs"/>
+                <w:b w:val="0"/>
+                <w:bCs w:val="0"/>
                 <w:rtl/>
               </w:rPr>
               <w:t xml:space="preserve"> </w:t>
@@ -549,8 +464,6 @@
                 <w:rFonts w:ascii="Vazirmatn" w:hAnsi="Vazirmatn" w:cs="0 Nazanin Bold" w:hint="cs"/>
                 <w:b w:val="0"/>
                 <w:bCs w:val="0"/>
-                <w:sz w:val="28"/>
-                <w:szCs w:val="28"/>
                 <w:rtl/>
               </w:rPr>
               <w:t>‌(..............)</w:t>
@@ -562,39 +475,22 @@
                 <w:rFonts w:ascii="Vazirmatn" w:hAnsi="Vazirmatn" w:cs="0 Nazanin Bold"/>
                 <w:b w:val="0"/>
                 <w:bCs w:val="0"/>
-                <w:sz w:val="28"/>
-                <w:szCs w:val="28"/>
-              </w:rPr>
-            </w:pPr>
-            <w:r>
-              <w:rPr>
-                <w:rFonts w:ascii="Vazirmatn" w:hAnsi="Vazirmatn" w:cs="0 Nazanin Bold" w:hint="cs"/>
-                <w:b w:val="0"/>
-                <w:bCs w:val="0"/>
-                <w:sz w:val="28"/>
-                <w:szCs w:val="28"/>
-                <w:rtl/>
-              </w:rPr>
-              <w:t xml:space="preserve">ج) نسبت تشابه دو شکل هم نهشت برابر 1 است. </w:t>
-            </w:r>
-            <w:r>
-              <w:rPr>
-                <w:rFonts w:ascii="Vazirmatn" w:hAnsi="Vazirmatn" w:cs="0 Nazanin Bold" w:hint="cs"/>
-                <w:b w:val="0"/>
-                <w:bCs w:val="0"/>
-                <w:sz w:val="28"/>
-                <w:szCs w:val="28"/>
-                <w:rtl/>
-              </w:rPr>
-              <w:t>(..............)</w:t>
-            </w:r>
-            <w:r>
-              <w:rPr>
-                <w:rFonts w:ascii="Vazirmatn" w:hAnsi="Vazirmatn" w:cs="0 Nazanin Bold" w:hint="cs"/>
-                <w:b w:val="0"/>
-                <w:bCs w:val="0"/>
-                <w:sz w:val="28"/>
-                <w:szCs w:val="28"/>
+              </w:rPr>
+            </w:pPr>
+            <w:r>
+              <w:rPr>
+                <w:rFonts w:ascii="Vazirmatn" w:hAnsi="Vazirmatn" w:cs="0 Nazanin Bold" w:hint="cs"/>
+                <w:b w:val="0"/>
+                <w:bCs w:val="0"/>
+                <w:rtl/>
+              </w:rPr>
+              <w:t>ج) نسبت تشابه دو شکل هم نهشت برابر 1 است. (..............)</w:t>
+            </w:r>
+            <w:r>
+              <w:rPr>
+                <w:rFonts w:ascii="Vazirmatn" w:hAnsi="Vazirmatn" w:cs="0 Nazanin Bold" w:hint="cs"/>
+                <w:b w:val="0"/>
+                <w:bCs w:val="0"/>
                 <w:rtl/>
               </w:rPr>
               <w:t xml:space="preserve">   </w:t>
@@ -604,8 +500,6 @@
                 <w:rFonts w:ascii="Vazirmatn" w:hAnsi="Vazirmatn" w:cs="0 Nazanin Bold" w:hint="cs"/>
                 <w:b w:val="0"/>
                 <w:bCs w:val="0"/>
-                <w:sz w:val="28"/>
-                <w:szCs w:val="28"/>
                 <w:rtl/>
               </w:rPr>
               <w:t xml:space="preserve">   </w:t>
@@ -615,8 +509,6 @@
                 <w:rFonts w:ascii="Vazirmatn" w:hAnsi="Vazirmatn" w:cs="0 Nazanin Bold" w:hint="cs"/>
                 <w:b w:val="0"/>
                 <w:bCs w:val="0"/>
-                <w:sz w:val="28"/>
-                <w:szCs w:val="28"/>
                 <w:rtl/>
               </w:rPr>
               <w:t xml:space="preserve"> </w:t>
@@ -626,8 +518,6 @@
                 <w:rFonts w:ascii="Vazirmatn" w:hAnsi="Vazirmatn" w:cs="0 Nazanin Bold" w:hint="cs"/>
                 <w:b w:val="0"/>
                 <w:bCs w:val="0"/>
-                <w:sz w:val="28"/>
-                <w:szCs w:val="28"/>
                 <w:rtl/>
               </w:rPr>
               <w:t xml:space="preserve"> </w:t>
@@ -637,8 +527,6 @@
                 <w:rFonts w:ascii="Vazirmatn" w:hAnsi="Vazirmatn" w:cs="0 Nazanin Bold" w:hint="cs"/>
                 <w:b w:val="0"/>
                 <w:bCs w:val="0"/>
-                <w:sz w:val="28"/>
-                <w:szCs w:val="28"/>
                 <w:rtl/>
               </w:rPr>
               <w:t xml:space="preserve"> </w:t>
@@ -648,8 +536,6 @@
                 <w:rFonts w:ascii="Vazirmatn" w:hAnsi="Vazirmatn" w:cs="0 Nazanin Bold" w:hint="cs"/>
                 <w:b w:val="0"/>
                 <w:bCs w:val="0"/>
-                <w:sz w:val="28"/>
-                <w:szCs w:val="28"/>
                 <w:rtl/>
               </w:rPr>
               <w:t xml:space="preserve"> </w:t>
@@ -668,19 +554,15 @@
                 <w:rFonts w:ascii="Vazirmatn" w:hAnsi="Vazirmatn" w:cs="0 Nazanin Bold"/>
                 <w:b w:val="0"/>
                 <w:bCs w:val="0"/>
-                <w:sz w:val="28"/>
-                <w:szCs w:val="28"/>
-                <w:rtl/>
-                <w:lang w:bidi="fa-IR"/>
-              </w:rPr>
-            </w:pPr>
-            <w:r>
-              <w:rPr>
-                <w:rFonts w:ascii="Vazirmatn" w:hAnsi="Vazirmatn" w:cs="0 Nazanin Bold" w:hint="cs"/>
-                <w:b w:val="0"/>
-                <w:bCs w:val="0"/>
-                <w:sz w:val="28"/>
-                <w:szCs w:val="28"/>
+                <w:rtl/>
+                <w:lang w:bidi="fa-IR"/>
+              </w:rPr>
+            </w:pPr>
+            <w:r>
+              <w:rPr>
+                <w:rFonts w:ascii="Vazirmatn" w:hAnsi="Vazirmatn" w:cs="0 Nazanin Bold" w:hint="cs"/>
+                <w:b w:val="0"/>
+                <w:bCs w:val="0"/>
                 <w:rtl/>
                 <w:lang w:bidi="fa-IR"/>
               </w:rPr>
@@ -710,19 +592,15 @@
                 <w:rFonts w:ascii="Vazirmatn" w:hAnsi="Vazirmatn" w:cs="0 Nazanin Bold"/>
                 <w:b w:val="0"/>
                 <w:bCs w:val="0"/>
-                <w:sz w:val="28"/>
-                <w:szCs w:val="28"/>
-                <w:rtl/>
-                <w:lang w:bidi="fa-IR"/>
-              </w:rPr>
-            </w:pPr>
-            <w:r>
-              <w:rPr>
-                <w:rFonts w:ascii="Vazirmatn" w:hAnsi="Vazirmatn" w:cs="0 Nazanin Bold" w:hint="cs"/>
-                <w:b w:val="0"/>
-                <w:bCs w:val="0"/>
-                <w:sz w:val="28"/>
-                <w:szCs w:val="28"/>
+                <w:rtl/>
+                <w:lang w:bidi="fa-IR"/>
+              </w:rPr>
+            </w:pPr>
+            <w:r>
+              <w:rPr>
+                <w:rFonts w:ascii="Vazirmatn" w:hAnsi="Vazirmatn" w:cs="0 Nazanin Bold" w:hint="cs"/>
+                <w:b w:val="0"/>
+                <w:bCs w:val="0"/>
                 <w:rtl/>
                 <w:lang w:bidi="fa-IR"/>
               </w:rPr>
@@ -733,8 +611,6 @@
                 <w:rFonts w:ascii="Portada ARA" w:hAnsi="Portada ARA" w:cs="Portada ARA"/>
                 <w:b w:val="0"/>
                 <w:bCs w:val="0"/>
-                <w:sz w:val="28"/>
-                <w:szCs w:val="28"/>
                 <w:lang w:bidi="fa-IR"/>
               </w:rPr>
               <w:t>ABC</w:t>
@@ -744,8 +620,6 @@
                 <w:rFonts w:ascii="Vazirmatn" w:hAnsi="Vazirmatn" w:cs="0 Nazanin Bold" w:hint="cs"/>
                 <w:b w:val="0"/>
                 <w:bCs w:val="0"/>
-                <w:sz w:val="28"/>
-                <w:szCs w:val="28"/>
                 <w:rtl/>
                 <w:lang w:bidi="fa-IR"/>
               </w:rPr>
@@ -756,8 +630,6 @@
                 <w:rFonts w:ascii="Vazirmatn" w:hAnsi="Vazirmatn" w:cs="0 Nazanin Bold" w:hint="cs"/>
                 <w:b w:val="0"/>
                 <w:bCs w:val="0"/>
-                <w:sz w:val="28"/>
-                <w:szCs w:val="28"/>
                 <w:rtl/>
                 <w:lang w:bidi="fa-IR"/>
               </w:rPr>
@@ -768,8 +640,6 @@
                 <w:rFonts w:ascii="Vazirmatn" w:hAnsi="Vazirmatn" w:cs="0 Nazanin Bold" w:hint="cs"/>
                 <w:b w:val="0"/>
                 <w:bCs w:val="0"/>
-                <w:sz w:val="28"/>
-                <w:szCs w:val="28"/>
                 <w:rtl/>
                 <w:lang w:bidi="fa-IR"/>
               </w:rPr>
@@ -780,8 +650,6 @@
                 <w:rFonts w:ascii="Vazirmatn" w:hAnsi="Vazirmatn" w:cs="0 Nazanin Bold" w:hint="cs"/>
                 <w:b w:val="0"/>
                 <w:bCs w:val="0"/>
-                <w:sz w:val="28"/>
-                <w:szCs w:val="28"/>
                 <w:rtl/>
                 <w:lang w:bidi="fa-IR"/>
               </w:rPr>
@@ -792,8 +660,6 @@
                 <w:rFonts w:ascii="Vazirmatn" w:hAnsi="Vazirmatn" w:cs="0 Nazanin Bold" w:hint="cs"/>
                 <w:b w:val="0"/>
                 <w:bCs w:val="0"/>
-                <w:sz w:val="28"/>
-                <w:szCs w:val="28"/>
                 <w:rtl/>
                 <w:lang w:bidi="fa-IR"/>
               </w:rPr>
@@ -804,8 +670,6 @@
                 <w:rFonts w:ascii="Vazirmatn" w:hAnsi="Vazirmatn" w:cs="0 Nazanin Bold" w:hint="cs"/>
                 <w:b w:val="0"/>
                 <w:bCs w:val="0"/>
-                <w:sz w:val="28"/>
-                <w:szCs w:val="28"/>
                 <w:rtl/>
                 <w:lang w:bidi="fa-IR"/>
               </w:rPr>
@@ -816,8 +680,6 @@
                 <w:rFonts w:ascii="Vazirmatn" w:hAnsi="Vazirmatn" w:cs="0 Nazanin Bold" w:hint="cs"/>
                 <w:b w:val="0"/>
                 <w:bCs w:val="0"/>
-                <w:sz w:val="28"/>
-                <w:szCs w:val="28"/>
                 <w:rtl/>
                 <w:lang w:bidi="fa-IR"/>
               </w:rPr>
@@ -828,8 +690,6 @@
                 <w:rFonts w:ascii="Portada ARA" w:hAnsi="Portada ARA" w:cs="Portada ARA"/>
                 <w:b w:val="0"/>
                 <w:bCs w:val="0"/>
-                <w:sz w:val="28"/>
-                <w:szCs w:val="28"/>
                 <w:lang w:bidi="fa-IR"/>
               </w:rPr>
               <w:t>DEF</w:t>
@@ -839,8 +699,6 @@
                 <w:rFonts w:ascii="Vazirmatn" w:hAnsi="Vazirmatn" w:cs="0 Nazanin Bold" w:hint="cs"/>
                 <w:b w:val="0"/>
                 <w:bCs w:val="0"/>
-                <w:sz w:val="28"/>
-                <w:szCs w:val="28"/>
                 <w:rtl/>
                 <w:lang w:bidi="fa-IR"/>
               </w:rPr>
@@ -851,8 +709,6 @@
                 <w:rFonts w:ascii="Vazirmatn" w:hAnsi="Vazirmatn" w:cs="0 Nazanin Bold" w:hint="cs"/>
                 <w:b w:val="0"/>
                 <w:bCs w:val="0"/>
-                <w:sz w:val="28"/>
-                <w:szCs w:val="28"/>
                 <w:rtl/>
                 <w:lang w:bidi="fa-IR"/>
               </w:rPr>
@@ -863,8 +719,6 @@
                 <w:rFonts w:ascii="Vazirmatn" w:hAnsi="Vazirmatn" w:cs="0 Nazanin Bold" w:hint="cs"/>
                 <w:b w:val="0"/>
                 <w:bCs w:val="0"/>
-                <w:sz w:val="28"/>
-                <w:szCs w:val="28"/>
                 <w:rtl/>
                 <w:lang w:bidi="fa-IR"/>
               </w:rPr>
@@ -895,10 +749,10 @@
                   <v:path o:extrusionok="f" gradientshapeok="t" o:connecttype="rect"/>
                   <o:lock v:ext="edit" aspectratio="t"/>
                 </v:shapetype>
-                <v:shape id="_x0000_i1025" type="#_x0000_t75" style="width:27.75pt;height:16.5pt" o:ole="">
+                <v:shape id="_x0000_i1025" type="#_x0000_t75" style="width:27.4pt;height:16.45pt" o:ole="">
                   <v:imagedata r:id="rId8" o:title=""/>
                 </v:shape>
-                <o:OLEObject Type="Embed" ProgID="Equation.DSMT4" ShapeID="_x0000_i1025" DrawAspect="Content" ObjectID="_1793678816" r:id="rId9"/>
+                <o:OLEObject Type="Embed" ProgID="Equation.DSMT4" ShapeID="_x0000_i1025" DrawAspect="Content" ObjectID="_1824234104" r:id="rId9"/>
               </w:object>
             </w:r>
             <w:r>
@@ -906,8 +760,6 @@
                 <w:rFonts w:ascii="Vazirmatn" w:hAnsi="Vazirmatn" w:cs="0 Nazanin Bold" w:hint="cs"/>
                 <w:b w:val="0"/>
                 <w:bCs w:val="0"/>
-                <w:sz w:val="28"/>
-                <w:szCs w:val="28"/>
                 <w:rtl/>
                 <w:lang w:bidi="fa-IR"/>
               </w:rPr>
@@ -918,8 +770,6 @@
                 <w:rFonts w:ascii="Vazirmatn" w:hAnsi="Vazirmatn" w:cs="0 Nazanin Bold" w:hint="cs"/>
                 <w:b w:val="0"/>
                 <w:bCs w:val="0"/>
-                <w:sz w:val="28"/>
-                <w:szCs w:val="28"/>
                 <w:rtl/>
                 <w:lang w:bidi="fa-IR"/>
               </w:rPr>
@@ -930,8 +780,6 @@
                 <w:rFonts w:ascii="Vazirmatn" w:hAnsi="Vazirmatn" w:cs="0 Nazanin Bold" w:hint="cs"/>
                 <w:b w:val="0"/>
                 <w:bCs w:val="0"/>
-                <w:sz w:val="28"/>
-                <w:szCs w:val="28"/>
                 <w:rtl/>
                 <w:lang w:bidi="fa-IR"/>
               </w:rPr>
@@ -943,10 +791,10 @@
                 <w:lang w:bidi="fa-IR"/>
               </w:rPr>
               <w:object w:dxaOrig="620" w:dyaOrig="279" w14:anchorId="090C1AB0">
-                <v:shape id="_x0000_i1026" type="#_x0000_t75" style="width:30.75pt;height:13.5pt" o:ole="">
+                <v:shape id="_x0000_i1026" type="#_x0000_t75" style="width:30.5pt;height:13.3pt" o:ole="">
                   <v:imagedata r:id="rId10" o:title=""/>
                 </v:shape>
-                <o:OLEObject Type="Embed" ProgID="Equation.DSMT4" ShapeID="_x0000_i1026" DrawAspect="Content" ObjectID="_1793678817" r:id="rId11"/>
+                <o:OLEObject Type="Embed" ProgID="Equation.DSMT4" ShapeID="_x0000_i1026" DrawAspect="Content" ObjectID="_1824234105" r:id="rId11"/>
               </w:object>
             </w:r>
             <w:r>
@@ -954,8 +802,6 @@
                 <w:rFonts w:ascii="Vazirmatn" w:hAnsi="Vazirmatn" w:cs="0 Nazanin Bold"/>
                 <w:b w:val="0"/>
                 <w:bCs w:val="0"/>
-                <w:sz w:val="28"/>
-                <w:szCs w:val="28"/>
                 <w:lang w:bidi="fa-IR"/>
               </w:rPr>
               <w:t xml:space="preserve"> </w:t>
@@ -965,8 +811,6 @@
                 <w:rFonts w:ascii="Vazirmatn" w:hAnsi="Vazirmatn" w:cs="0 Nazanin Bold" w:hint="cs"/>
                 <w:b w:val="0"/>
                 <w:bCs w:val="0"/>
-                <w:sz w:val="28"/>
-                <w:szCs w:val="28"/>
                 <w:rtl/>
                 <w:lang w:bidi="fa-IR"/>
               </w:rPr>
@@ -977,8 +821,6 @@
                 <w:rFonts w:ascii="Vazirmatn" w:hAnsi="Vazirmatn" w:cs="0 Nazanin Bold" w:hint="cs"/>
                 <w:b w:val="0"/>
                 <w:bCs w:val="0"/>
-                <w:sz w:val="28"/>
-                <w:szCs w:val="28"/>
                 <w:rtl/>
                 <w:lang w:bidi="fa-IR"/>
               </w:rPr>
@@ -989,8 +831,6 @@
                 <w:rFonts w:ascii="Vazirmatn" w:hAnsi="Vazirmatn" w:cs="0 Nazanin Bold" w:hint="cs"/>
                 <w:b w:val="0"/>
                 <w:bCs w:val="0"/>
-                <w:sz w:val="28"/>
-                <w:szCs w:val="28"/>
                 <w:rtl/>
                 <w:lang w:bidi="fa-IR"/>
               </w:rPr>
@@ -1005,19 +845,15 @@
                 <w:rFonts w:ascii="Vazirmatn" w:hAnsi="Vazirmatn" w:cs="0 Nazanin Bold"/>
                 <w:b w:val="0"/>
                 <w:bCs w:val="0"/>
-                <w:sz w:val="28"/>
-                <w:szCs w:val="28"/>
-                <w:rtl/>
-                <w:lang w:bidi="fa-IR"/>
-              </w:rPr>
-            </w:pPr>
-            <w:r>
-              <w:rPr>
-                <w:rFonts w:ascii="Vazirmatn" w:hAnsi="Vazirmatn" w:cs="0 Nazanin Bold" w:hint="cs"/>
-                <w:b w:val="0"/>
-                <w:bCs w:val="0"/>
-                <w:sz w:val="28"/>
-                <w:szCs w:val="28"/>
+                <w:rtl/>
+                <w:lang w:bidi="fa-IR"/>
+              </w:rPr>
+            </w:pPr>
+            <w:r>
+              <w:rPr>
+                <w:rFonts w:ascii="Vazirmatn" w:hAnsi="Vazirmatn" w:cs="0 Nazanin Bold" w:hint="cs"/>
+                <w:b w:val="0"/>
+                <w:bCs w:val="0"/>
                 <w:rtl/>
                 <w:lang w:bidi="fa-IR"/>
               </w:rPr>
@@ -1032,19 +868,15 @@
                 <w:rFonts w:ascii="Vazirmatn" w:hAnsi="Vazirmatn" w:cs="0 Nazanin Bold"/>
                 <w:b w:val="0"/>
                 <w:bCs w:val="0"/>
-                <w:sz w:val="28"/>
-                <w:szCs w:val="28"/>
-                <w:rtl/>
-                <w:lang w:bidi="fa-IR"/>
-              </w:rPr>
-            </w:pPr>
-            <w:r>
-              <w:rPr>
-                <w:rFonts w:ascii="Vazirmatn" w:hAnsi="Vazirmatn" w:cs="0 Nazanin Bold" w:hint="cs"/>
-                <w:b w:val="0"/>
-                <w:bCs w:val="0"/>
-                <w:sz w:val="28"/>
-                <w:szCs w:val="28"/>
+                <w:rtl/>
+                <w:lang w:bidi="fa-IR"/>
+              </w:rPr>
+            </w:pPr>
+            <w:r>
+              <w:rPr>
+                <w:rFonts w:ascii="Vazirmatn" w:hAnsi="Vazirmatn" w:cs="0 Nazanin Bold" w:hint="cs"/>
+                <w:b w:val="0"/>
+                <w:bCs w:val="0"/>
                 <w:rtl/>
                 <w:lang w:bidi="fa-IR"/>
               </w:rPr>
@@ -1055,8 +887,6 @@
                 <w:rFonts w:ascii="Vazirmatn" w:hAnsi="Vazirmatn" w:cs="0 Nazanin Bold" w:hint="cs"/>
                 <w:b w:val="0"/>
                 <w:bCs w:val="0"/>
-                <w:sz w:val="28"/>
-                <w:szCs w:val="28"/>
                 <w:rtl/>
                 <w:lang w:bidi="fa-IR"/>
               </w:rPr>
@@ -1065,8 +895,6 @@
             <w:r>
               <w:rPr>
                 <w:rFonts w:asciiTheme="majorBidi" w:hAnsiTheme="majorBidi" w:cstheme="majorBidi"/>
-                <w:sz w:val="32"/>
-                <w:szCs w:val="32"/>
                 <w:lang w:bidi="fa-IR"/>
               </w:rPr>
               <w:t>y</w:t>
@@ -1074,8 +902,6 @@
             <w:r>
               <w:rPr>
                 <w:rFonts w:ascii="Vazirmatn" w:hAnsi="Vazirmatn" w:cs="0 Nazanin Bold" w:hint="cs"/>
-                <w:sz w:val="28"/>
-                <w:szCs w:val="28"/>
                 <w:rtl/>
                 <w:lang w:bidi="fa-IR"/>
               </w:rPr>
@@ -1084,8 +910,6 @@
             <w:r>
               <w:rPr>
                 <w:rFonts w:asciiTheme="majorBidi" w:hAnsiTheme="majorBidi" w:cstheme="majorBidi"/>
-                <w:sz w:val="32"/>
-                <w:szCs w:val="32"/>
                 <w:lang w:bidi="fa-IR"/>
               </w:rPr>
               <w:t>x</w:t>
@@ -1095,8 +919,6 @@
                 <w:rFonts w:ascii="Vazirmatn" w:hAnsi="Vazirmatn" w:cs="0 Nazanin Bold" w:hint="cs"/>
                 <w:b w:val="0"/>
                 <w:bCs w:val="0"/>
-                <w:sz w:val="28"/>
-                <w:szCs w:val="28"/>
                 <w:rtl/>
                 <w:lang w:bidi="fa-IR"/>
               </w:rPr>
@@ -1107,8 +929,6 @@
                 <w:rFonts w:ascii="Vazirmatn" w:hAnsi="Vazirmatn" w:cs="0 Nazanin Bold" w:hint="cs"/>
                 <w:b w:val="0"/>
                 <w:bCs w:val="0"/>
-                <w:sz w:val="28"/>
-                <w:szCs w:val="28"/>
                 <w:rtl/>
                 <w:lang w:bidi="fa-IR"/>
               </w:rPr>
@@ -1122,8 +942,6 @@
                 <w:rFonts w:ascii="Vazirmatn" w:hAnsi="Vazirmatn" w:cs="0 Nazanin Bold"/>
                 <w:b w:val="0"/>
                 <w:bCs w:val="0"/>
-                <w:sz w:val="28"/>
-                <w:szCs w:val="28"/>
                 <w:rtl/>
               </w:rPr>
             </w:pPr>
@@ -1135,8 +953,6 @@
                 <w:rFonts w:ascii="Vazirmatn" w:hAnsi="Vazirmatn" w:cs="0 Nazanin Bold"/>
                 <w:b w:val="0"/>
                 <w:bCs w:val="0"/>
-                <w:sz w:val="2"/>
-                <w:szCs w:val="2"/>
                 <w:rtl/>
               </w:rPr>
             </w:pPr>
@@ -1154,19 +970,15 @@
                 <w:rFonts w:ascii="Vazirmatn" w:hAnsi="Vazirmatn" w:cs="0 Nazanin Bold"/>
                 <w:b w:val="0"/>
                 <w:bCs w:val="0"/>
-                <w:sz w:val="28"/>
-                <w:szCs w:val="28"/>
-                <w:rtl/>
-                <w:lang w:bidi="fa-IR"/>
-              </w:rPr>
-            </w:pPr>
-            <w:r>
-              <w:rPr>
-                <w:rFonts w:ascii="Vazirmatn" w:hAnsi="Vazirmatn" w:cs="0 Nazanin Bold" w:hint="cs"/>
-                <w:b w:val="0"/>
-                <w:bCs w:val="0"/>
-                <w:sz w:val="28"/>
-                <w:szCs w:val="28"/>
+                <w:rtl/>
+                <w:lang w:bidi="fa-IR"/>
+              </w:rPr>
+            </w:pPr>
+            <w:r>
+              <w:rPr>
+                <w:rFonts w:ascii="Vazirmatn" w:hAnsi="Vazirmatn" w:cs="0 Nazanin Bold" w:hint="cs"/>
+                <w:b w:val="0"/>
+                <w:bCs w:val="0"/>
                 <w:rtl/>
                 <w:lang w:bidi="fa-IR"/>
               </w:rPr>
@@ -1196,19 +1008,15 @@
                 <w:rFonts w:ascii="Vazirmatn" w:hAnsi="Vazirmatn" w:cs="0 Nazanin Bold"/>
                 <w:b w:val="0"/>
                 <w:bCs w:val="0"/>
-                <w:sz w:val="28"/>
-                <w:szCs w:val="28"/>
-                <w:rtl/>
-                <w:lang w:bidi="fa-IR"/>
-              </w:rPr>
-            </w:pPr>
-            <w:r>
-              <w:rPr>
-                <w:rFonts w:ascii="Vazirmatn" w:hAnsi="Vazirmatn" w:cs="0 Nazanin Bold" w:hint="cs"/>
-                <w:b w:val="0"/>
-                <w:bCs w:val="0"/>
-                <w:sz w:val="28"/>
-                <w:szCs w:val="28"/>
+                <w:rtl/>
+                <w:lang w:bidi="fa-IR"/>
+              </w:rPr>
+            </w:pPr>
+            <w:r>
+              <w:rPr>
+                <w:rFonts w:ascii="Vazirmatn" w:hAnsi="Vazirmatn" w:cs="0 Nazanin Bold" w:hint="cs"/>
+                <w:b w:val="0"/>
+                <w:bCs w:val="0"/>
                 <w:rtl/>
               </w:rPr>
               <w:t>مقیاس یک نقشه</w:t>
@@ -1218,8 +1026,6 @@
                 <w:rFonts w:ascii="Vazirmatn" w:hAnsi="Vazirmatn" w:cs="0 Nazanin Bold" w:hint="cs"/>
                 <w:b w:val="0"/>
                 <w:bCs w:val="0"/>
-                <w:sz w:val="28"/>
-                <w:szCs w:val="28"/>
                 <w:rtl/>
               </w:rPr>
               <w:t xml:space="preserve"> </w:t>
@@ -1229,8 +1035,6 @@
                 <w:rFonts w:ascii="Vazirmatn" w:hAnsi="Vazirmatn" w:cs="0 Nazanin Bold" w:hint="cs"/>
                 <w:b w:val="0"/>
                 <w:bCs w:val="0"/>
-                <w:sz w:val="28"/>
-                <w:szCs w:val="28"/>
                 <w:rtl/>
               </w:rPr>
               <w:t xml:space="preserve"> ۱:۳0۰۰۰</w:t>
@@ -1240,8 +1044,6 @@
                 <w:rFonts w:ascii="Vazirmatn" w:hAnsi="Vazirmatn" w:cs="0 Nazanin Bold"/>
                 <w:b w:val="0"/>
                 <w:bCs w:val="0"/>
-                <w:sz w:val="28"/>
-                <w:szCs w:val="28"/>
               </w:rPr>
               <w:t xml:space="preserve"> </w:t>
             </w:r>
@@ -1250,8 +1052,6 @@
                 <w:rFonts w:ascii="Vazirmatn" w:hAnsi="Vazirmatn" w:cs="0 Nazanin Bold" w:hint="cs"/>
                 <w:b w:val="0"/>
                 <w:bCs w:val="0"/>
-                <w:sz w:val="28"/>
-                <w:szCs w:val="28"/>
                 <w:rtl/>
                 <w:lang w:bidi="fa-IR"/>
               </w:rPr>
@@ -1262,8 +1062,6 @@
                 <w:rFonts w:ascii="Vazirmatn" w:hAnsi="Vazirmatn" w:cs="0 Nazanin Bold" w:hint="cs"/>
                 <w:b w:val="0"/>
                 <w:bCs w:val="0"/>
-                <w:sz w:val="28"/>
-                <w:szCs w:val="28"/>
                 <w:rtl/>
                 <w:lang w:bidi="fa-IR"/>
               </w:rPr>
@@ -1274,8 +1072,6 @@
                 <w:rFonts w:ascii="Vazirmatn" w:hAnsi="Vazirmatn" w:cs="0 Nazanin Bold" w:hint="cs"/>
                 <w:b w:val="0"/>
                 <w:bCs w:val="0"/>
-                <w:sz w:val="28"/>
-                <w:szCs w:val="28"/>
                 <w:rtl/>
                 <w:lang w:bidi="fa-IR"/>
               </w:rPr>
@@ -1290,8 +1086,6 @@
                 <w:rFonts w:ascii="Vazirmatn" w:hAnsi="Vazirmatn" w:cs="0 Nazanin Bold"/>
                 <w:b w:val="0"/>
                 <w:bCs w:val="0"/>
-                <w:sz w:val="20"/>
-                <w:szCs w:val="20"/>
                 <w:rtl/>
                 <w:lang w:bidi="fa-IR"/>
               </w:rPr>
@@ -1310,19 +1104,15 @@
                 <w:rFonts w:ascii="Vazirmatn" w:hAnsi="Vazirmatn" w:cs="0 Nazanin Bold"/>
                 <w:b w:val="0"/>
                 <w:bCs w:val="0"/>
-                <w:sz w:val="28"/>
-                <w:szCs w:val="28"/>
-                <w:rtl/>
-                <w:lang w:bidi="fa-IR"/>
-              </w:rPr>
-            </w:pPr>
-            <w:r>
-              <w:rPr>
-                <w:rFonts w:ascii="Vazirmatn" w:hAnsi="Vazirmatn" w:cs="0 Nazanin Bold" w:hint="cs"/>
-                <w:b w:val="0"/>
-                <w:bCs w:val="0"/>
-                <w:sz w:val="28"/>
-                <w:szCs w:val="28"/>
+                <w:rtl/>
+                <w:lang w:bidi="fa-IR"/>
+              </w:rPr>
+            </w:pPr>
+            <w:r>
+              <w:rPr>
+                <w:rFonts w:ascii="Vazirmatn" w:hAnsi="Vazirmatn" w:cs="0 Nazanin Bold" w:hint="cs"/>
+                <w:b w:val="0"/>
+                <w:bCs w:val="0"/>
                 <w:rtl/>
                 <w:lang w:bidi="fa-IR"/>
               </w:rPr>
@@ -1353,18 +1143,14 @@
                 <w:rFonts w:ascii="Vazirmatn" w:hAnsi="Vazirmatn" w:cs="0 Nazanin Bold"/>
                 <w:b w:val="0"/>
                 <w:bCs w:val="0"/>
-                <w:sz w:val="28"/>
-                <w:szCs w:val="28"/>
-                <w:rtl/>
-              </w:rPr>
-            </w:pPr>
-            <w:r>
-              <w:rPr>
-                <w:rFonts w:ascii="Vazirmatn" w:hAnsi="Vazirmatn" w:cs="0 Nazanin Bold" w:hint="cs"/>
-                <w:b w:val="0"/>
-                <w:bCs w:val="0"/>
-                <w:sz w:val="28"/>
-                <w:szCs w:val="28"/>
+                <w:rtl/>
+              </w:rPr>
+            </w:pPr>
+            <w:r>
+              <w:rPr>
+                <w:rFonts w:ascii="Vazirmatn" w:hAnsi="Vazirmatn" w:cs="0 Nazanin Bold" w:hint="cs"/>
+                <w:b w:val="0"/>
+                <w:bCs w:val="0"/>
                 <w:rtl/>
               </w:rPr>
               <w:t xml:space="preserve"> </w:t>
@@ -1374,8 +1160,6 @@
                 <w:rFonts w:ascii="Vazirmatn" w:hAnsi="Vazirmatn" w:cs="0 Nazanin Bold"/>
                 <w:b w:val="0"/>
                 <w:bCs w:val="0"/>
-                <w:sz w:val="28"/>
-                <w:szCs w:val="28"/>
                 <w:rtl/>
               </w:rPr>
               <w:t>نسبت تشابه دو مربع 5 به 11 م</w:t>
@@ -1385,8 +1169,6 @@
                 <w:rFonts w:ascii="Vazirmatn" w:hAnsi="Vazirmatn" w:cs="0 Nazanin Bold" w:hint="cs"/>
                 <w:b w:val="0"/>
                 <w:bCs w:val="0"/>
-                <w:sz w:val="28"/>
-                <w:szCs w:val="28"/>
                 <w:rtl/>
               </w:rPr>
               <w:t>ی</w:t>
@@ -1396,8 +1178,6 @@
                 <w:rFonts w:ascii="Vazirmatn" w:hAnsi="Vazirmatn" w:cs="0 Nazanin Bold"/>
                 <w:b w:val="0"/>
                 <w:bCs w:val="0"/>
-                <w:sz w:val="28"/>
-                <w:szCs w:val="28"/>
                 <w:rtl/>
               </w:rPr>
               <w:t xml:space="preserve"> باشد؛ اگر ضلع مربع  بزرگتر 55 سانت</w:t>
@@ -1407,8 +1187,6 @@
                 <w:rFonts w:ascii="Vazirmatn" w:hAnsi="Vazirmatn" w:cs="0 Nazanin Bold" w:hint="cs"/>
                 <w:b w:val="0"/>
                 <w:bCs w:val="0"/>
-                <w:sz w:val="28"/>
-                <w:szCs w:val="28"/>
                 <w:rtl/>
               </w:rPr>
               <w:t>ی</w:t>
@@ -1418,8 +1196,6 @@
                 <w:rFonts w:ascii="Cambria" w:hAnsi="Cambria" w:cs="Cambria" w:hint="cs"/>
                 <w:b w:val="0"/>
                 <w:bCs w:val="0"/>
-                <w:sz w:val="28"/>
-                <w:szCs w:val="28"/>
                 <w:rtl/>
               </w:rPr>
               <w:t xml:space="preserve"> </w:t>
@@ -1429,8 +1205,6 @@
                 <w:rFonts w:ascii="Vazirmatn" w:hAnsi="Vazirmatn" w:cs="0 Nazanin Bold" w:hint="cs"/>
                 <w:b w:val="0"/>
                 <w:bCs w:val="0"/>
-                <w:sz w:val="28"/>
-                <w:szCs w:val="28"/>
                 <w:rtl/>
               </w:rPr>
               <w:t>متر</w:t>
@@ -1440,8 +1214,6 @@
                 <w:rFonts w:ascii="Vazirmatn" w:hAnsi="Vazirmatn" w:cs="0 Nazanin Bold"/>
                 <w:b w:val="0"/>
                 <w:bCs w:val="0"/>
-                <w:sz w:val="28"/>
-                <w:szCs w:val="28"/>
                 <w:rtl/>
               </w:rPr>
               <w:t xml:space="preserve"> باشد ضلع مربع کوچکتر چند سانت</w:t>
@@ -1451,8 +1223,6 @@
                 <w:rFonts w:ascii="Vazirmatn" w:hAnsi="Vazirmatn" w:cs="0 Nazanin Bold" w:hint="cs"/>
                 <w:b w:val="0"/>
                 <w:bCs w:val="0"/>
-                <w:sz w:val="28"/>
-                <w:szCs w:val="28"/>
                 <w:rtl/>
               </w:rPr>
               <w:t>ی</w:t>
@@ -1462,8 +1232,6 @@
                 <w:rFonts w:ascii="Cambria" w:hAnsi="Cambria" w:cs="Cambria" w:hint="cs"/>
                 <w:b w:val="0"/>
                 <w:bCs w:val="0"/>
-                <w:sz w:val="28"/>
-                <w:szCs w:val="28"/>
                 <w:rtl/>
               </w:rPr>
               <w:t xml:space="preserve"> </w:t>
@@ -1473,8 +1241,6 @@
                 <w:rFonts w:ascii="Vazirmatn" w:hAnsi="Vazirmatn" w:cs="0 Nazanin Bold" w:hint="cs"/>
                 <w:b w:val="0"/>
                 <w:bCs w:val="0"/>
-                <w:sz w:val="28"/>
-                <w:szCs w:val="28"/>
                 <w:rtl/>
               </w:rPr>
               <w:t>متر</w:t>
@@ -1484,8 +1250,6 @@
                 <w:rFonts w:ascii="Vazirmatn" w:hAnsi="Vazirmatn" w:cs="0 Nazanin Bold"/>
                 <w:b w:val="0"/>
                 <w:bCs w:val="0"/>
-                <w:sz w:val="28"/>
-                <w:szCs w:val="28"/>
                 <w:rtl/>
               </w:rPr>
               <w:t xml:space="preserve"> است؟</w:t>
@@ -1498,8 +1262,6 @@
                 <w:rFonts w:ascii="Vazirmatn" w:hAnsi="Vazirmatn" w:cs="0 Nazanin Bold"/>
                 <w:b w:val="0"/>
                 <w:bCs w:val="0"/>
-                <w:sz w:val="2"/>
-                <w:szCs w:val="2"/>
                 <w:rtl/>
               </w:rPr>
             </w:pPr>
@@ -1517,19 +1279,15 @@
                 <w:rFonts w:ascii="Vazirmatn" w:hAnsi="Vazirmatn" w:cs="0 Nazanin Bold"/>
                 <w:b w:val="0"/>
                 <w:bCs w:val="0"/>
-                <w:sz w:val="28"/>
-                <w:szCs w:val="28"/>
-                <w:rtl/>
-                <w:lang w:bidi="fa-IR"/>
-              </w:rPr>
-            </w:pPr>
-            <w:r>
-              <w:rPr>
-                <w:rFonts w:ascii="Vazirmatn" w:hAnsi="Vazirmatn" w:cs="0 Nazanin Bold" w:hint="cs"/>
-                <w:b w:val="0"/>
-                <w:bCs w:val="0"/>
-                <w:sz w:val="28"/>
-                <w:szCs w:val="28"/>
+                <w:rtl/>
+                <w:lang w:bidi="fa-IR"/>
+              </w:rPr>
+            </w:pPr>
+            <w:r>
+              <w:rPr>
+                <w:rFonts w:ascii="Vazirmatn" w:hAnsi="Vazirmatn" w:cs="0 Nazanin Bold" w:hint="cs"/>
+                <w:b w:val="0"/>
+                <w:bCs w:val="0"/>
                 <w:rtl/>
                 <w:lang w:bidi="fa-IR"/>
               </w:rPr>
@@ -1559,8 +1317,6 @@
                 <w:b w:val="0"/>
                 <w:bCs w:val="0"/>
                 <w:i/>
-                <w:sz w:val="28"/>
-                <w:szCs w:val="28"/>
                 <w:lang w:bidi="fa-IR"/>
               </w:rPr>
             </w:pPr>
@@ -1568,8 +1324,6 @@
               <w:rPr>
                 <w:rFonts w:cs="0 Nazanin Bold" w:hint="cs"/>
                 <w:i/>
-                <w:sz w:val="28"/>
-                <w:szCs w:val="28"/>
                 <w:rtl/>
                 <w:lang w:bidi="fa-IR"/>
               </w:rPr>
@@ -1581,8 +1335,6 @@
               <w:rPr>
                 <w:rFonts w:cs="0 Nazanin Bold"/>
                 <w:i/>
-                <w:sz w:val="28"/>
-                <w:szCs w:val="28"/>
                 <w:rtl/>
                 <w:lang w:bidi="fa-IR"/>
               </w:rPr>
@@ -1591,8 +1343,6 @@
               <w:rPr>
                 <w:rFonts w:cs="0 Nazanin Bold" w:hint="cs"/>
                 <w:i/>
-                <w:sz w:val="28"/>
-                <w:szCs w:val="28"/>
                 <w:rtl/>
                 <w:lang w:bidi="fa-IR"/>
               </w:rPr>
@@ -1607,11 +1357,18 @@
                 <w:rFonts w:ascii="Vazirmatn" w:hAnsi="Vazirmatn" w:cs="0 Nazanin Bold"/>
                 <w:b w:val="0"/>
                 <w:bCs w:val="0"/>
-                <w:sz w:val="28"/>
-                <w:szCs w:val="28"/>
-                <w:rtl/>
-              </w:rPr>
-            </w:pPr>
+                <w:rtl/>
+              </w:rPr>
+            </w:pPr>
+            <w:r>
+              <w:rPr>
+                <w:rFonts w:ascii="Vazirmatn" w:hAnsi="Vazirmatn" w:cs="0 Nazanin Bold" w:hint="cs"/>
+                <w:b w:val="0"/>
+                <w:bCs w:val="0"/>
+                <w:rtl/>
+              </w:rPr>
+              <w:t>فرض :</w:t>
+            </w:r>
           </w:p>
           <w:p>
             <w:pPr>
@@ -1621,25 +1378,18 @@
                 <w:rFonts w:ascii="Vazirmatn" w:hAnsi="Vazirmatn" w:cs="0 Nazanin Bold"/>
                 <w:b w:val="0"/>
                 <w:bCs w:val="0"/>
-                <w:sz w:val="16"/>
-                <w:szCs w:val="16"/>
-                <w:rtl/>
-              </w:rPr>
-            </w:pPr>
-          </w:p>
-          <w:p>
-            <w:pPr>
-              <w:spacing w:line="276" w:lineRule="auto"/>
-              <w:jc w:val="both"/>
-              <w:rPr>
-                <w:rFonts w:ascii="Vazirmatn" w:hAnsi="Vazirmatn" w:cs="0 Nazanin Bold"/>
-                <w:b w:val="0"/>
-                <w:bCs w:val="0"/>
-                <w:sz w:val="6"/>
-                <w:szCs w:val="6"/>
-                <w:rtl/>
-              </w:rPr>
-            </w:pPr>
+                <w:rtl/>
+              </w:rPr>
+            </w:pPr>
+            <w:r>
+              <w:rPr>
+                <w:rFonts w:ascii="Vazirmatn" w:hAnsi="Vazirmatn" w:cs="0 Nazanin Bold" w:hint="cs"/>
+                <w:b w:val="0"/>
+                <w:bCs w:val="0"/>
+                <w:rtl/>
+              </w:rPr>
+              <w:t>حکم:</w:t>
+            </w:r>
           </w:p>
         </w:tc>
         <w:tc>
@@ -1654,19 +1404,15 @@
                 <w:rFonts w:ascii="Vazirmatn" w:hAnsi="Vazirmatn" w:cs="0 Nazanin Bold"/>
                 <w:b w:val="0"/>
                 <w:bCs w:val="0"/>
-                <w:sz w:val="28"/>
-                <w:szCs w:val="28"/>
-                <w:rtl/>
-                <w:lang w:bidi="fa-IR"/>
-              </w:rPr>
-            </w:pPr>
-            <w:r>
-              <w:rPr>
-                <w:rFonts w:ascii="Vazirmatn" w:hAnsi="Vazirmatn" w:cs="0 Nazanin Bold" w:hint="cs"/>
-                <w:b w:val="0"/>
-                <w:bCs w:val="0"/>
-                <w:sz w:val="28"/>
-                <w:szCs w:val="28"/>
+                <w:rtl/>
+                <w:lang w:bidi="fa-IR"/>
+              </w:rPr>
+            </w:pPr>
+            <w:r>
+              <w:rPr>
+                <w:rFonts w:ascii="Vazirmatn" w:hAnsi="Vazirmatn" w:cs="0 Nazanin Bold" w:hint="cs"/>
+                <w:b w:val="0"/>
+                <w:bCs w:val="0"/>
                 <w:rtl/>
                 <w:lang w:bidi="fa-IR"/>
               </w:rPr>
@@ -1695,18 +1441,14 @@
                 <w:rFonts w:ascii="Vazirmatn" w:hAnsi="Vazirmatn" w:cs="0 Nazanin Bold"/>
                 <w:b w:val="0"/>
                 <w:bCs w:val="0"/>
-                <w:sz w:val="28"/>
-                <w:szCs w:val="28"/>
-                <w:rtl/>
-              </w:rPr>
-            </w:pPr>
-            <w:r>
-              <w:rPr>
-                <w:rFonts w:ascii="Vazirmatn" w:hAnsi="Vazirmatn" w:cs="0 Nazanin Bold" w:hint="cs"/>
-                <w:b w:val="0"/>
-                <w:bCs w:val="0"/>
-                <w:sz w:val="28"/>
-                <w:szCs w:val="28"/>
+                <w:rtl/>
+              </w:rPr>
+            </w:pPr>
+            <w:r>
+              <w:rPr>
+                <w:rFonts w:ascii="Vazirmatn" w:hAnsi="Vazirmatn" w:cs="0 Nazanin Bold" w:hint="cs"/>
+                <w:b w:val="0"/>
+                <w:bCs w:val="0"/>
                 <w:rtl/>
               </w:rPr>
               <w:t>برای هر یک ازعبارت های زیر یک مثال نقض بیاورید.</w:t>
@@ -1717,8 +1459,6 @@
               <w:rPr>
                 <w:rFonts w:cs="0 Nazanin Bold"/>
                 <w:i/>
-                <w:sz w:val="28"/>
-                <w:szCs w:val="28"/>
                 <w:rtl/>
                 <w:lang w:bidi="fa-IR"/>
               </w:rPr>
@@ -1727,8 +1467,6 @@
               <w:rPr>
                 <w:rFonts w:cs="0 Nazanin Bold" w:hint="cs"/>
                 <w:i/>
-                <w:sz w:val="28"/>
-                <w:szCs w:val="28"/>
                 <w:rtl/>
                 <w:lang w:bidi="fa-IR"/>
               </w:rPr>
@@ -1739,33 +1477,9 @@
                 <w:rFonts w:ascii="Vazirmatn" w:hAnsi="Vazirmatn" w:cs="0 Nazanin Bold" w:hint="cs"/>
                 <w:b w:val="0"/>
                 <w:bCs w:val="0"/>
-                <w:sz w:val="28"/>
-                <w:szCs w:val="28"/>
-                <w:rtl/>
-              </w:rPr>
-              <w:t xml:space="preserve">هر دو </w:t>
-            </w:r>
-            <w:r>
-              <w:rPr>
-                <w:rFonts w:ascii="Vazirmatn" w:hAnsi="Vazirmatn" w:cs="0 Nazanin Bold" w:hint="cs"/>
-                <w:b w:val="0"/>
-                <w:bCs w:val="0"/>
-                <w:sz w:val="28"/>
-                <w:szCs w:val="28"/>
-                <w:rtl/>
-              </w:rPr>
-              <w:t xml:space="preserve">مستطیل دلخواه </w:t>
-            </w:r>
-            <w:r>
-              <w:rPr>
-                <w:rFonts w:ascii="Vazirmatn" w:hAnsi="Vazirmatn" w:cs="0 Nazanin Bold" w:hint="cs"/>
-                <w:b w:val="0"/>
-                <w:bCs w:val="0"/>
-                <w:sz w:val="28"/>
-                <w:szCs w:val="28"/>
-                <w:rtl/>
-              </w:rPr>
-              <w:t>متشابه اند.</w:t>
+                <w:rtl/>
+              </w:rPr>
+              <w:t>هر دو مستطیل دلخواه متشابه اند.</w:t>
             </w:r>
           </w:p>
           <w:p>
@@ -1773,8 +1487,6 @@
               <w:rPr>
                 <w:rFonts w:cs="0 Nazanin Bold"/>
                 <w:i/>
-                <w:sz w:val="10"/>
-                <w:szCs w:val="10"/>
                 <w:rtl/>
                 <w:lang w:bidi="fa-IR"/>
               </w:rPr>
@@ -1785,8 +1497,6 @@
               <w:rPr>
                 <w:rFonts w:cs="0 Nazanin Bold"/>
                 <w:i/>
-                <w:sz w:val="28"/>
-                <w:szCs w:val="28"/>
                 <w:rtl/>
                 <w:lang w:bidi="fa-IR"/>
               </w:rPr>
@@ -1795,8 +1505,6 @@
               <w:rPr>
                 <w:rFonts w:cs="0 Nazanin Bold" w:hint="cs"/>
                 <w:i/>
-                <w:sz w:val="28"/>
-                <w:szCs w:val="28"/>
                 <w:rtl/>
                 <w:lang w:bidi="fa-IR"/>
               </w:rPr>
@@ -1806,8 +1514,6 @@
               <w:rPr>
                 <w:rFonts w:cs="0 Nazanin Bold" w:hint="cs"/>
                 <w:i/>
-                <w:sz w:val="28"/>
-                <w:szCs w:val="28"/>
                 <w:rtl/>
                 <w:lang w:bidi="fa-IR"/>
               </w:rPr>
@@ -1817,15 +1523,11 @@
               <w:rPr>
                 <w:rFonts w:cs="0 Nazanin Bold" w:hint="cs"/>
                 <w:i/>
-                <w:sz w:val="28"/>
-                <w:szCs w:val="28"/>
                 <w:rtl/>
                 <w:lang w:bidi="fa-IR"/>
               </w:rPr>
               <w:t>.</w:t>
             </w:r>
-            <w:bookmarkStart w:id="0" w:name="_GoBack"/>
-            <w:bookmarkEnd w:id="0"/>
           </w:p>
         </w:tc>
         <w:tc>
@@ -1840,19 +1542,15 @@
                 <w:rFonts w:ascii="Vazirmatn" w:hAnsi="Vazirmatn" w:cs="0 Nazanin Bold"/>
                 <w:b w:val="0"/>
                 <w:bCs w:val="0"/>
-                <w:sz w:val="28"/>
-                <w:szCs w:val="28"/>
-                <w:rtl/>
-                <w:lang w:bidi="fa-IR"/>
-              </w:rPr>
-            </w:pPr>
-            <w:r>
-              <w:rPr>
-                <w:rFonts w:ascii="Vazirmatn" w:hAnsi="Vazirmatn" w:cs="0 Nazanin Bold" w:hint="cs"/>
-                <w:b w:val="0"/>
-                <w:bCs w:val="0"/>
-                <w:sz w:val="28"/>
-                <w:szCs w:val="28"/>
+                <w:rtl/>
+                <w:lang w:bidi="fa-IR"/>
+              </w:rPr>
+            </w:pPr>
+            <w:r>
+              <w:rPr>
+                <w:rFonts w:ascii="Vazirmatn" w:hAnsi="Vazirmatn" w:cs="0 Nazanin Bold" w:hint="cs"/>
+                <w:b w:val="0"/>
+                <w:bCs w:val="0"/>
                 <w:rtl/>
                 <w:lang w:bidi="fa-IR"/>
               </w:rPr>
@@ -1881,9 +1579,6 @@
                 <w:rFonts w:ascii="Vazirmatn" w:hAnsi="Vazirmatn" w:cs="0 Nazanin Bold"/>
                 <w:b w:val="0"/>
                 <w:bCs w:val="0"/>
-                <w:sz w:val="28"/>
-                <w:szCs w:val="28"/>
-                <w:rtl/>
               </w:rPr>
             </w:pPr>
             <w:r>
@@ -1892,22 +1587,20 @@
                 <w:b w:val="0"/>
                 <w:bCs w:val="0"/>
                 <w:noProof/>
-                <w:sz w:val="28"/>
-                <w:szCs w:val="28"/>
                 <w:rtl/>
                 <w:lang w:bidi="fa-IR"/>
               </w:rPr>
               <w:drawing>
-                <wp:anchor distT="0" distB="0" distL="114300" distR="114300" simplePos="0" relativeHeight="251660288" behindDoc="0" locked="0" layoutInCell="1" allowOverlap="1" wp14:anchorId="5FFA454C" wp14:editId="1CFAD809">
+                <wp:anchor distT="0" distB="0" distL="114300" distR="114300" simplePos="0" relativeHeight="251660288" behindDoc="0" locked="0" layoutInCell="1" allowOverlap="1" wp14:anchorId="5FFA454C" wp14:editId="01C87D0D">
                   <wp:simplePos x="0" y="0"/>
                   <wp:positionH relativeFrom="column">
-                    <wp:posOffset>2348</wp:posOffset>
+                    <wp:posOffset>2649</wp:posOffset>
                   </wp:positionH>
                   <wp:positionV relativeFrom="page">
-                    <wp:posOffset>2348</wp:posOffset>
+                    <wp:posOffset>-2043</wp:posOffset>
                   </wp:positionV>
-                  <wp:extent cx="957874" cy="1252242"/>
-                  <wp:effectExtent l="0" t="0" r="0" b="5080"/>
+                  <wp:extent cx="1113183" cy="1455280"/>
+                  <wp:effectExtent l="0" t="0" r="0" b="0"/>
                   <wp:wrapNone/>
                   <wp:docPr id="39" name="Picture 39"/>
                   <wp:cNvGraphicFramePr>
@@ -1947,7 +1640,7 @@
                         <pic:spPr bwMode="auto">
                           <a:xfrm>
                             <a:off x="0" y="0"/>
-                            <a:ext cx="957874" cy="1252242"/>
+                            <a:ext cx="1119437" cy="1463456"/>
                           </a:xfrm>
                           <a:prstGeom prst="rect">
                             <a:avLst/>
@@ -1979,8 +1672,6 @@
                 <w:rFonts w:ascii="Vazirmatn" w:hAnsi="Vazirmatn" w:cs="0 Nazanin Bold"/>
                 <w:b w:val="0"/>
                 <w:bCs w:val="0"/>
-                <w:sz w:val="28"/>
-                <w:szCs w:val="28"/>
                 <w:rtl/>
               </w:rPr>
               <w:t>مثلث روبرو متساو</w:t>
@@ -1990,8 +1681,6 @@
                 <w:rFonts w:ascii="Vazirmatn" w:hAnsi="Vazirmatn" w:cs="0 Nazanin Bold" w:hint="cs"/>
                 <w:b w:val="0"/>
                 <w:bCs w:val="0"/>
-                <w:sz w:val="28"/>
-                <w:szCs w:val="28"/>
                 <w:rtl/>
               </w:rPr>
               <w:t>ی</w:t>
@@ -2001,8 +1690,6 @@
                 <w:rFonts w:ascii="Vazirmatn" w:hAnsi="Vazirmatn" w:cs="0 Nazanin Bold"/>
                 <w:b w:val="0"/>
                 <w:bCs w:val="0"/>
-                <w:sz w:val="28"/>
-                <w:szCs w:val="28"/>
                 <w:rtl/>
               </w:rPr>
               <w:t xml:space="preserve"> الساق</w:t>
@@ -2012,8 +1699,6 @@
                 <w:rFonts w:ascii="Vazirmatn" w:hAnsi="Vazirmatn" w:cs="0 Nazanin Bold" w:hint="cs"/>
                 <w:b w:val="0"/>
                 <w:bCs w:val="0"/>
-                <w:sz w:val="28"/>
-                <w:szCs w:val="28"/>
                 <w:rtl/>
               </w:rPr>
               <w:t>ی</w:t>
@@ -2023,8 +1708,6 @@
                 <w:rFonts w:ascii="Vazirmatn" w:hAnsi="Vazirmatn" w:cs="0 Nazanin Bold" w:hint="eastAsia"/>
                 <w:b w:val="0"/>
                 <w:bCs w:val="0"/>
-                <w:sz w:val="28"/>
-                <w:szCs w:val="28"/>
                 <w:rtl/>
               </w:rPr>
               <w:t>ن</w:t>
@@ -2034,8 +1717,6 @@
                 <w:rFonts w:ascii="Vazirmatn" w:hAnsi="Vazirmatn" w:cs="0 Nazanin Bold"/>
                 <w:b w:val="0"/>
                 <w:bCs w:val="0"/>
-                <w:sz w:val="28"/>
-                <w:szCs w:val="28"/>
                 <w:rtl/>
               </w:rPr>
               <w:t xml:space="preserve"> و </w:t>
@@ -2045,8 +1726,6 @@
                 <w:rFonts w:ascii="Vazirmatn" w:hAnsi="Vazirmatn" w:cs="0 Nazanin Bold"/>
                 <w:b w:val="0"/>
                 <w:bCs w:val="0"/>
-                <w:sz w:val="28"/>
-                <w:szCs w:val="28"/>
               </w:rPr>
               <w:t>AD</w:t>
             </w:r>
@@ -2055,8 +1734,6 @@
                 <w:rFonts w:ascii="Vazirmatn" w:hAnsi="Vazirmatn" w:cs="0 Nazanin Bold"/>
                 <w:b w:val="0"/>
                 <w:bCs w:val="0"/>
-                <w:sz w:val="28"/>
-                <w:szCs w:val="28"/>
                 <w:rtl/>
               </w:rPr>
               <w:t xml:space="preserve"> ن</w:t>
@@ -2066,8 +1743,6 @@
                 <w:rFonts w:ascii="Vazirmatn" w:hAnsi="Vazirmatn" w:cs="0 Nazanin Bold" w:hint="cs"/>
                 <w:b w:val="0"/>
                 <w:bCs w:val="0"/>
-                <w:sz w:val="28"/>
-                <w:szCs w:val="28"/>
                 <w:rtl/>
               </w:rPr>
               <w:t>ی</w:t>
@@ -2077,8 +1752,6 @@
                 <w:rFonts w:ascii="Vazirmatn" w:hAnsi="Vazirmatn" w:cs="0 Nazanin Bold" w:hint="eastAsia"/>
                 <w:b w:val="0"/>
                 <w:bCs w:val="0"/>
-                <w:sz w:val="28"/>
-                <w:szCs w:val="28"/>
                 <w:rtl/>
               </w:rPr>
               <w:t>مساز</w:t>
@@ -2088,8 +1761,6 @@
                 <w:rFonts w:ascii="Vazirmatn" w:hAnsi="Vazirmatn" w:cs="0 Nazanin Bold"/>
                 <w:b w:val="0"/>
                 <w:bCs w:val="0"/>
-                <w:sz w:val="28"/>
-                <w:szCs w:val="28"/>
                 <w:rtl/>
               </w:rPr>
               <w:t xml:space="preserve"> وارد بر قاعده آن است. نشان ده</w:t>
@@ -2099,8 +1770,6 @@
                 <w:rFonts w:ascii="Vazirmatn" w:hAnsi="Vazirmatn" w:cs="0 Nazanin Bold" w:hint="cs"/>
                 <w:b w:val="0"/>
                 <w:bCs w:val="0"/>
-                <w:sz w:val="28"/>
-                <w:szCs w:val="28"/>
                 <w:rtl/>
               </w:rPr>
               <w:t>ی</w:t>
@@ -2110,31 +1779,24 @@
                 <w:rFonts w:ascii="Vazirmatn" w:hAnsi="Vazirmatn" w:cs="0 Nazanin Bold" w:hint="eastAsia"/>
                 <w:b w:val="0"/>
                 <w:bCs w:val="0"/>
-                <w:sz w:val="28"/>
-                <w:szCs w:val="28"/>
                 <w:rtl/>
               </w:rPr>
               <w:t>د</w:t>
             </w:r>
-          </w:p>
-          <w:p>
-            <w:pPr>
-              <w:rPr>
-                <w:rFonts w:ascii="Vazirmatn" w:hAnsi="Vazirmatn" w:cs="0 Nazanin Bold"/>
-                <w:b w:val="0"/>
-                <w:bCs w:val="0"/>
-                <w:sz w:val="28"/>
-                <w:szCs w:val="28"/>
-                <w:rtl/>
-              </w:rPr>
-            </w:pPr>
-            <w:r>
-              <w:rPr>
-                <w:rFonts w:ascii="Vazirmatn" w:hAnsi="Vazirmatn" w:cs="0 Nazanin Bold"/>
-                <w:b w:val="0"/>
-                <w:bCs w:val="0"/>
-                <w:sz w:val="28"/>
-                <w:szCs w:val="28"/>
+            <w:r>
+              <w:rPr>
+                <w:rFonts w:ascii="Vazirmatn" w:hAnsi="Vazirmatn" w:cs="0 Nazanin Bold" w:hint="cs"/>
+                <w:b w:val="0"/>
+                <w:bCs w:val="0"/>
+                <w:rtl/>
+              </w:rPr>
+              <w:t xml:space="preserve"> </w:t>
+            </w:r>
+            <w:r>
+              <w:rPr>
+                <w:rFonts w:ascii="Vazirmatn" w:hAnsi="Vazirmatn" w:cs="0 Nazanin Bold"/>
+                <w:b w:val="0"/>
+                <w:bCs w:val="0"/>
                 <w:rtl/>
               </w:rPr>
               <w:t>ن</w:t>
@@ -2144,8 +1806,6 @@
                 <w:rFonts w:ascii="Vazirmatn" w:hAnsi="Vazirmatn" w:cs="0 Nazanin Bold" w:hint="cs"/>
                 <w:b w:val="0"/>
                 <w:bCs w:val="0"/>
-                <w:sz w:val="28"/>
-                <w:szCs w:val="28"/>
                 <w:rtl/>
               </w:rPr>
               <w:t>ی</w:t>
@@ -2155,8 +1815,6 @@
                 <w:rFonts w:ascii="Vazirmatn" w:hAnsi="Vazirmatn" w:cs="0 Nazanin Bold" w:hint="eastAsia"/>
                 <w:b w:val="0"/>
                 <w:bCs w:val="0"/>
-                <w:sz w:val="28"/>
-                <w:szCs w:val="28"/>
                 <w:rtl/>
               </w:rPr>
               <w:t>مساز</w:t>
@@ -2166,19 +1824,36 @@
                 <w:rFonts w:ascii="Vazirmatn" w:hAnsi="Vazirmatn" w:cs="0 Nazanin Bold"/>
                 <w:b w:val="0"/>
                 <w:bCs w:val="0"/>
-                <w:sz w:val="28"/>
-                <w:szCs w:val="28"/>
-                <w:rtl/>
-              </w:rPr>
-              <w:t xml:space="preserve"> وارد بر قاعده م</w:t>
-            </w:r>
-            <w:r>
-              <w:rPr>
-                <w:rFonts w:ascii="Vazirmatn" w:hAnsi="Vazirmatn" w:cs="0 Nazanin Bold" w:hint="cs"/>
-                <w:b w:val="0"/>
-                <w:bCs w:val="0"/>
-                <w:sz w:val="28"/>
-                <w:szCs w:val="28"/>
+                <w:rtl/>
+              </w:rPr>
+              <w:t xml:space="preserve"> وارد </w:t>
+            </w:r>
+          </w:p>
+          <w:p>
+            <w:pPr>
+              <w:rPr>
+                <w:rFonts w:ascii="Vazirmatn" w:hAnsi="Vazirmatn" w:cs="0 Nazanin Bold"/>
+                <w:b w:val="0"/>
+                <w:bCs w:val="0"/>
+                <w:rtl/>
+              </w:rPr>
+            </w:pPr>
+            <w:bookmarkStart w:id="0" w:name="_GoBack"/>
+            <w:bookmarkEnd w:id="0"/>
+            <w:r>
+              <w:rPr>
+                <w:rFonts w:ascii="Vazirmatn" w:hAnsi="Vazirmatn" w:cs="0 Nazanin Bold"/>
+                <w:b w:val="0"/>
+                <w:bCs w:val="0"/>
+                <w:rtl/>
+              </w:rPr>
+              <w:t>بر قاعده م</w:t>
+            </w:r>
+            <w:r>
+              <w:rPr>
+                <w:rFonts w:ascii="Vazirmatn" w:hAnsi="Vazirmatn" w:cs="0 Nazanin Bold" w:hint="cs"/>
+                <w:b w:val="0"/>
+                <w:bCs w:val="0"/>
                 <w:rtl/>
               </w:rPr>
               <w:t>ی</w:t>
@@ -2188,8 +1863,6 @@
                 <w:rFonts w:ascii="Vazirmatn" w:hAnsi="Vazirmatn" w:cs="0 Nazanin Bold" w:hint="eastAsia"/>
                 <w:b w:val="0"/>
                 <w:bCs w:val="0"/>
-                <w:sz w:val="28"/>
-                <w:szCs w:val="28"/>
                 <w:rtl/>
               </w:rPr>
               <w:t>انه</w:t>
@@ -2199,8 +1872,6 @@
                 <w:rFonts w:ascii="Vazirmatn" w:hAnsi="Vazirmatn" w:cs="0 Nazanin Bold"/>
                 <w:b w:val="0"/>
                 <w:bCs w:val="0"/>
-                <w:sz w:val="28"/>
-                <w:szCs w:val="28"/>
                 <w:rtl/>
               </w:rPr>
               <w:t xml:space="preserve"> ن</w:t>
@@ -2210,8 +1881,6 @@
                 <w:rFonts w:ascii="Vazirmatn" w:hAnsi="Vazirmatn" w:cs="0 Nazanin Bold" w:hint="cs"/>
                 <w:b w:val="0"/>
                 <w:bCs w:val="0"/>
-                <w:sz w:val="28"/>
-                <w:szCs w:val="28"/>
                 <w:rtl/>
               </w:rPr>
               <w:t>ی</w:t>
@@ -2221,8 +1890,6 @@
                 <w:rFonts w:ascii="Vazirmatn" w:hAnsi="Vazirmatn" w:cs="0 Nazanin Bold" w:hint="eastAsia"/>
                 <w:b w:val="0"/>
                 <w:bCs w:val="0"/>
-                <w:sz w:val="28"/>
-                <w:szCs w:val="28"/>
                 <w:rtl/>
               </w:rPr>
               <w:t>ز</w:t>
@@ -2232,8 +1899,6 @@
                 <w:rFonts w:ascii="Vazirmatn" w:hAnsi="Vazirmatn" w:cs="0 Nazanin Bold"/>
                 <w:b w:val="0"/>
                 <w:bCs w:val="0"/>
-                <w:sz w:val="28"/>
-                <w:szCs w:val="28"/>
                 <w:rtl/>
               </w:rPr>
               <w:t xml:space="preserve"> م</w:t>
@@ -2243,8 +1908,6 @@
                 <w:rFonts w:ascii="Vazirmatn" w:hAnsi="Vazirmatn" w:cs="0 Nazanin Bold" w:hint="cs"/>
                 <w:b w:val="0"/>
                 <w:bCs w:val="0"/>
-                <w:sz w:val="28"/>
-                <w:szCs w:val="28"/>
                 <w:rtl/>
               </w:rPr>
               <w:t>ی</w:t>
@@ -2254,8 +1917,6 @@
                 <w:rFonts w:ascii="Vazirmatn" w:hAnsi="Vazirmatn" w:cs="0 Nazanin Bold"/>
                 <w:b w:val="0"/>
                 <w:bCs w:val="0"/>
-                <w:sz w:val="28"/>
-                <w:szCs w:val="28"/>
                 <w:rtl/>
               </w:rPr>
               <w:t xml:space="preserve"> باشد.</w:t>
@@ -2267,20 +1928,36 @@
                 <w:rFonts w:ascii="Vazirmatn" w:hAnsi="Vazirmatn" w:cs="0 Nazanin Bold"/>
                 <w:b w:val="0"/>
                 <w:bCs w:val="0"/>
-                <w:sz w:val="28"/>
-                <w:szCs w:val="28"/>
-                <w:rtl/>
-              </w:rPr>
-            </w:pPr>
-          </w:p>
-          <w:p>
-            <w:pPr>
-              <w:rPr>
-                <w:rFonts w:ascii="Vazirmatn" w:hAnsi="Vazirmatn" w:cs="0 Nazanin Bold"/>
-                <w:b w:val="0"/>
-                <w:bCs w:val="0"/>
-                <w:sz w:val="40"/>
-                <w:szCs w:val="40"/>
+                <w:rtl/>
+              </w:rPr>
+            </w:pPr>
+          </w:p>
+          <w:p>
+            <w:pPr>
+              <w:rPr>
+                <w:rFonts w:ascii="Vazirmatn" w:hAnsi="Vazirmatn" w:cs="0 Nazanin Bold"/>
+                <w:b w:val="0"/>
+                <w:bCs w:val="0"/>
+                <w:rtl/>
+              </w:rPr>
+            </w:pPr>
+          </w:p>
+          <w:p>
+            <w:pPr>
+              <w:rPr>
+                <w:rFonts w:ascii="Vazirmatn" w:hAnsi="Vazirmatn" w:cs="0 Nazanin Bold"/>
+                <w:b w:val="0"/>
+                <w:bCs w:val="0"/>
+                <w:rtl/>
+              </w:rPr>
+            </w:pPr>
+          </w:p>
+          <w:p>
+            <w:pPr>
+              <w:rPr>
+                <w:rFonts w:ascii="Vazirmatn" w:hAnsi="Vazirmatn" w:cs="0 Nazanin Bold"/>
+                <w:b w:val="0"/>
+                <w:bCs w:val="0"/>
                 <w:rtl/>
               </w:rPr>
             </w:pPr>
@@ -2298,19 +1975,15 @@
                 <w:rFonts w:ascii="Vazirmatn" w:hAnsi="Vazirmatn" w:cs="0 Nazanin Bold"/>
                 <w:b w:val="0"/>
                 <w:bCs w:val="0"/>
-                <w:sz w:val="28"/>
-                <w:szCs w:val="28"/>
-                <w:rtl/>
-                <w:lang w:bidi="fa-IR"/>
-              </w:rPr>
-            </w:pPr>
-            <w:r>
-              <w:rPr>
-                <w:rFonts w:ascii="Vazirmatn" w:hAnsi="Vazirmatn" w:cs="0 Nazanin Bold" w:hint="cs"/>
-                <w:b w:val="0"/>
-                <w:bCs w:val="0"/>
-                <w:sz w:val="28"/>
-                <w:szCs w:val="28"/>
+                <w:rtl/>
+                <w:lang w:bidi="fa-IR"/>
+              </w:rPr>
+            </w:pPr>
+            <w:r>
+              <w:rPr>
+                <w:rFonts w:ascii="Vazirmatn" w:hAnsi="Vazirmatn" w:cs="0 Nazanin Bold" w:hint="cs"/>
+                <w:b w:val="0"/>
+                <w:bCs w:val="0"/>
                 <w:rtl/>
                 <w:lang w:bidi="fa-IR"/>
               </w:rPr>
@@ -2339,8 +2012,6 @@
                 <w:rFonts w:ascii="Vazirmatn" w:hAnsi="Vazirmatn" w:cs="0 Nazanin Bold"/>
                 <w:b w:val="0"/>
                 <w:bCs w:val="0"/>
-                <w:sz w:val="28"/>
-                <w:szCs w:val="28"/>
                 <w:rtl/>
               </w:rPr>
             </w:pPr>
@@ -2435,8 +2106,6 @@
                 <w:rFonts w:ascii="Vazirmatn" w:hAnsi="Vazirmatn" w:cs="0 Nazanin Bold"/>
                 <w:b w:val="0"/>
                 <w:bCs w:val="0"/>
-                <w:sz w:val="28"/>
-                <w:szCs w:val="28"/>
                 <w:rtl/>
               </w:rPr>
               <w:t>در شکل</w:t>
@@ -2446,8 +2115,6 @@
                 <w:rFonts w:ascii="Vazirmatn" w:hAnsi="Vazirmatn" w:cs="0 Nazanin Bold" w:hint="cs"/>
                 <w:b w:val="0"/>
                 <w:bCs w:val="0"/>
-                <w:sz w:val="28"/>
-                <w:szCs w:val="28"/>
                 <w:rtl/>
               </w:rPr>
               <w:t xml:space="preserve"> روبرو</w:t>
@@ -2457,8 +2124,6 @@
                 <w:rFonts w:ascii="Vazirmatn" w:hAnsi="Vazirmatn" w:cs="0 Nazanin Bold"/>
                 <w:b w:val="0"/>
                 <w:bCs w:val="0"/>
-                <w:sz w:val="28"/>
-                <w:szCs w:val="28"/>
                 <w:rtl/>
               </w:rPr>
               <w:t xml:space="preserve"> ، پاره خط </w:t>
@@ -2468,8 +2133,6 @@
                 <w:rFonts w:ascii="Portada ARA" w:hAnsi="Portada ARA" w:cs="Portada ARA"/>
                 <w:b w:val="0"/>
                 <w:bCs w:val="0"/>
-                <w:sz w:val="28"/>
-                <w:szCs w:val="28"/>
               </w:rPr>
               <w:t>AC</w:t>
             </w:r>
@@ -2478,8 +2141,6 @@
                 <w:rFonts w:ascii="Vazirmatn" w:hAnsi="Vazirmatn" w:cs="0 Nazanin Bold"/>
                 <w:b w:val="0"/>
                 <w:bCs w:val="0"/>
-                <w:sz w:val="28"/>
-                <w:szCs w:val="28"/>
                 <w:rtl/>
               </w:rPr>
               <w:t xml:space="preserve"> ن</w:t>
@@ -2489,8 +2150,6 @@
                 <w:rFonts w:ascii="Vazirmatn" w:hAnsi="Vazirmatn" w:cs="0 Nazanin Bold" w:hint="cs"/>
                 <w:b w:val="0"/>
                 <w:bCs w:val="0"/>
-                <w:sz w:val="28"/>
-                <w:szCs w:val="28"/>
                 <w:rtl/>
               </w:rPr>
               <w:t>ی</w:t>
@@ -2500,8 +2159,6 @@
                 <w:rFonts w:ascii="Vazirmatn" w:hAnsi="Vazirmatn" w:cs="0 Nazanin Bold" w:hint="eastAsia"/>
                 <w:b w:val="0"/>
                 <w:bCs w:val="0"/>
-                <w:sz w:val="28"/>
-                <w:szCs w:val="28"/>
                 <w:rtl/>
               </w:rPr>
               <w:t>مساز</w:t>
@@ -2511,8 +2168,6 @@
                 <w:rFonts w:ascii="Vazirmatn" w:hAnsi="Vazirmatn" w:cs="0 Nazanin Bold"/>
                 <w:b w:val="0"/>
                 <w:bCs w:val="0"/>
-                <w:sz w:val="28"/>
-                <w:szCs w:val="28"/>
                 <w:rtl/>
               </w:rPr>
               <w:t xml:space="preserve"> زاو</w:t>
@@ -2522,8 +2177,6 @@
                 <w:rFonts w:ascii="Vazirmatn" w:hAnsi="Vazirmatn" w:cs="0 Nazanin Bold" w:hint="cs"/>
                 <w:b w:val="0"/>
                 <w:bCs w:val="0"/>
-                <w:sz w:val="28"/>
-                <w:szCs w:val="28"/>
                 <w:rtl/>
               </w:rPr>
               <w:t>ی</w:t>
@@ -2533,8 +2186,6 @@
                 <w:rFonts w:ascii="Vazirmatn" w:hAnsi="Vazirmatn" w:cs="0 Nazanin Bold" w:hint="eastAsia"/>
                 <w:b w:val="0"/>
                 <w:bCs w:val="0"/>
-                <w:sz w:val="28"/>
-                <w:szCs w:val="28"/>
                 <w:rtl/>
               </w:rPr>
               <w:t>ه</w:t>
@@ -2544,8 +2195,6 @@
                 <w:rFonts w:ascii="Vazirmatn" w:hAnsi="Vazirmatn" w:cs="0 Nazanin Bold"/>
                 <w:b w:val="0"/>
                 <w:bCs w:val="0"/>
-                <w:sz w:val="28"/>
-                <w:szCs w:val="28"/>
                 <w:rtl/>
               </w:rPr>
               <w:t xml:space="preserve"> </w:t>
@@ -2555,8 +2204,6 @@
                 <w:rFonts w:ascii="Portada ARA" w:hAnsi="Portada ARA" w:cs="Portada ARA"/>
                 <w:b w:val="0"/>
                 <w:bCs w:val="0"/>
-                <w:sz w:val="28"/>
-                <w:szCs w:val="28"/>
               </w:rPr>
               <w:t>A</w:t>
             </w:r>
@@ -2565,8 +2212,6 @@
                 <w:rFonts w:ascii="Portada ARA" w:hAnsi="Portada ARA" w:cs="Portada ARA"/>
                 <w:b w:val="0"/>
                 <w:bCs w:val="0"/>
-                <w:sz w:val="28"/>
-                <w:szCs w:val="28"/>
                 <w:rtl/>
               </w:rPr>
               <w:t xml:space="preserve"> </w:t>
@@ -2576,8 +2221,6 @@
                 <w:rFonts w:ascii="Vazirmatn" w:hAnsi="Vazirmatn" w:cs="0 Nazanin Bold"/>
                 <w:b w:val="0"/>
                 <w:bCs w:val="0"/>
-                <w:sz w:val="28"/>
-                <w:szCs w:val="28"/>
                 <w:rtl/>
               </w:rPr>
               <w:t xml:space="preserve">است و اضلاع </w:t>
@@ -2587,8 +2230,6 @@
                 <w:rFonts w:ascii="Portada ARA" w:hAnsi="Portada ARA" w:cs="Portada ARA"/>
                 <w:b w:val="0"/>
                 <w:bCs w:val="0"/>
-                <w:sz w:val="28"/>
-                <w:szCs w:val="28"/>
               </w:rPr>
               <w:t>AB</w:t>
             </w:r>
@@ -2597,8 +2238,6 @@
                 <w:rFonts w:ascii="Vazirmatn" w:hAnsi="Vazirmatn" w:cs="0 Nazanin Bold"/>
                 <w:b w:val="0"/>
                 <w:bCs w:val="0"/>
-                <w:sz w:val="28"/>
-                <w:szCs w:val="28"/>
                 <w:rtl/>
               </w:rPr>
               <w:t xml:space="preserve"> و </w:t>
@@ -2608,8 +2247,6 @@
                 <w:rFonts w:ascii="Portada ARA" w:hAnsi="Portada ARA" w:cs="Portada ARA"/>
                 <w:b w:val="0"/>
                 <w:bCs w:val="0"/>
-                <w:sz w:val="28"/>
-                <w:szCs w:val="28"/>
               </w:rPr>
               <w:t>AD</w:t>
             </w:r>
@@ -2618,8 +2255,6 @@
                 <w:rFonts w:ascii="Vazirmatn" w:hAnsi="Vazirmatn" w:cs="0 Nazanin Bold"/>
                 <w:b w:val="0"/>
                 <w:bCs w:val="0"/>
-                <w:sz w:val="28"/>
-                <w:szCs w:val="28"/>
                 <w:rtl/>
               </w:rPr>
               <w:t xml:space="preserve"> برابرند.</w:t>
@@ -2631,18 +2266,14 @@
                 <w:rFonts w:ascii="Vazirmatn" w:hAnsi="Vazirmatn" w:cs="0 Nazanin Bold"/>
                 <w:b w:val="0"/>
                 <w:bCs w:val="0"/>
-                <w:sz w:val="28"/>
-                <w:szCs w:val="28"/>
-                <w:rtl/>
-              </w:rPr>
-            </w:pPr>
-            <w:r>
-              <w:rPr>
-                <w:rFonts w:ascii="Vazirmatn" w:hAnsi="Vazirmatn" w:cs="0 Nazanin Bold"/>
-                <w:b w:val="0"/>
-                <w:bCs w:val="0"/>
-                <w:sz w:val="28"/>
-                <w:szCs w:val="28"/>
+                <w:rtl/>
+              </w:rPr>
+            </w:pPr>
+            <w:r>
+              <w:rPr>
+                <w:rFonts w:ascii="Vazirmatn" w:hAnsi="Vazirmatn" w:cs="0 Nazanin Bold"/>
+                <w:b w:val="0"/>
+                <w:bCs w:val="0"/>
                 <w:rtl/>
               </w:rPr>
               <w:t xml:space="preserve"> ثابت کن</w:t>
@@ -2652,8 +2283,6 @@
                 <w:rFonts w:ascii="Vazirmatn" w:hAnsi="Vazirmatn" w:cs="0 Nazanin Bold" w:hint="cs"/>
                 <w:b w:val="0"/>
                 <w:bCs w:val="0"/>
-                <w:sz w:val="28"/>
-                <w:szCs w:val="28"/>
                 <w:rtl/>
               </w:rPr>
               <w:t>ی</w:t>
@@ -2663,8 +2292,6 @@
                 <w:rFonts w:ascii="Vazirmatn" w:hAnsi="Vazirmatn" w:cs="0 Nazanin Bold" w:hint="eastAsia"/>
                 <w:b w:val="0"/>
                 <w:bCs w:val="0"/>
-                <w:sz w:val="28"/>
-                <w:szCs w:val="28"/>
                 <w:rtl/>
               </w:rPr>
               <w:t>د</w:t>
@@ -2674,8 +2301,6 @@
                 <w:rFonts w:ascii="Vazirmatn" w:hAnsi="Vazirmatn" w:cs="0 Nazanin Bold" w:hint="cs"/>
                 <w:b w:val="0"/>
                 <w:bCs w:val="0"/>
-                <w:sz w:val="28"/>
-                <w:szCs w:val="28"/>
                 <w:rtl/>
               </w:rPr>
               <w:t xml:space="preserve"> </w:t>
@@ -2685,8 +2310,6 @@
                 <w:rFonts w:ascii="Vazirmatn" w:hAnsi="Vazirmatn" w:cs="0 Nazanin Bold"/>
                 <w:b w:val="0"/>
                 <w:bCs w:val="0"/>
-                <w:sz w:val="28"/>
-                <w:szCs w:val="28"/>
                 <w:rtl/>
               </w:rPr>
               <w:t>مثلث ها</w:t>
@@ -2696,8 +2319,6 @@
                 <w:rFonts w:ascii="Vazirmatn" w:hAnsi="Vazirmatn" w:cs="0 Nazanin Bold" w:hint="cs"/>
                 <w:b w:val="0"/>
                 <w:bCs w:val="0"/>
-                <w:sz w:val="28"/>
-                <w:szCs w:val="28"/>
                 <w:rtl/>
               </w:rPr>
               <w:t>ی</w:t>
@@ -2707,8 +2328,6 @@
                 <w:rFonts w:ascii="Vazirmatn" w:hAnsi="Vazirmatn" w:cs="0 Nazanin Bold"/>
                 <w:b w:val="0"/>
                 <w:bCs w:val="0"/>
-                <w:sz w:val="28"/>
-                <w:szCs w:val="28"/>
                 <w:rtl/>
               </w:rPr>
               <w:t xml:space="preserve">  </w:t>
@@ -2718,8 +2337,6 @@
                 <w:rFonts w:ascii="Portada ARA" w:hAnsi="Portada ARA" w:cs="Portada ARA"/>
                 <w:b w:val="0"/>
                 <w:bCs w:val="0"/>
-                <w:sz w:val="28"/>
-                <w:szCs w:val="28"/>
               </w:rPr>
               <w:t>ABC</w:t>
             </w:r>
@@ -2728,8 +2345,6 @@
                 <w:rFonts w:ascii="Vazirmatn" w:hAnsi="Vazirmatn" w:cs="0 Nazanin Bold" w:hint="cs"/>
                 <w:b w:val="0"/>
                 <w:bCs w:val="0"/>
-                <w:sz w:val="28"/>
-                <w:szCs w:val="28"/>
                 <w:rtl/>
               </w:rPr>
               <w:t xml:space="preserve"> </w:t>
@@ -2739,8 +2354,6 @@
                 <w:rFonts w:ascii="Vazirmatn" w:hAnsi="Vazirmatn" w:cs="0 Nazanin Bold"/>
                 <w:b w:val="0"/>
                 <w:bCs w:val="0"/>
-                <w:sz w:val="28"/>
-                <w:szCs w:val="28"/>
                 <w:rtl/>
               </w:rPr>
               <w:t xml:space="preserve">و </w:t>
@@ -2750,8 +2363,6 @@
                 <w:rFonts w:ascii="Portada ARA" w:hAnsi="Portada ARA" w:cs="Portada ARA"/>
                 <w:b w:val="0"/>
                 <w:bCs w:val="0"/>
-                <w:sz w:val="28"/>
-                <w:szCs w:val="28"/>
               </w:rPr>
               <w:t>ADC</w:t>
             </w:r>
@@ -2760,8 +2371,6 @@
                 <w:rFonts w:ascii="Vazirmatn" w:hAnsi="Vazirmatn" w:cs="0 Nazanin Bold"/>
                 <w:b w:val="0"/>
                 <w:bCs w:val="0"/>
-                <w:sz w:val="28"/>
-                <w:szCs w:val="28"/>
                 <w:rtl/>
               </w:rPr>
               <w:t xml:space="preserve">  هم نهشتند.</w:t>
@@ -2772,8 +2381,6 @@
                 <w:b w:val="0"/>
                 <w:bCs w:val="0"/>
                 <w:noProof/>
-                <w:sz w:val="28"/>
-                <w:szCs w:val="28"/>
                 <w:rtl/>
                 <w:lang w:bidi="fa-IR"/>
               </w:rPr>
@@ -2788,8 +2395,6 @@
                 <w:rFonts w:ascii="Vazirmatn" w:hAnsi="Vazirmatn" w:cs="0 Nazanin Bold"/>
                 <w:b w:val="0"/>
                 <w:bCs w:val="0"/>
-                <w:sz w:val="28"/>
-                <w:szCs w:val="28"/>
                 <w:rtl/>
               </w:rPr>
             </w:pPr>
@@ -2803,8 +2408,6 @@
                 <w:b w:val="0"/>
                 <w:bCs w:val="0"/>
                 <w:noProof/>
-                <w:sz w:val="16"/>
-                <w:szCs w:val="16"/>
                 <w:rtl/>
                 <w:lang w:bidi="fa-IR"/>
               </w:rPr>
@@ -2819,24 +2422,8 @@
                 <w:b w:val="0"/>
                 <w:bCs w:val="0"/>
                 <w:noProof/>
-                <w:sz w:val="4"/>
-                <w:szCs w:val="4"/>
-                <w:rtl/>
-                <w:lang w:bidi="fa-IR"/>
-              </w:rPr>
-            </w:pPr>
-          </w:p>
-          <w:p>
-            <w:pPr>
-              <w:spacing w:line="276" w:lineRule="auto"/>
-              <w:jc w:val="both"/>
-              <w:rPr>
-                <w:rFonts w:ascii="Portada ARA Extrabold" w:hAnsi="Portada ARA Extrabold" w:cs="Portada ARA Extrabold"/>
-                <w:b w:val="0"/>
-                <w:bCs w:val="0"/>
-                <w:noProof/>
-                <w:sz w:val="8"/>
-                <w:szCs w:val="8"/>
+                <w:sz w:val="14"/>
+                <w:szCs w:val="14"/>
                 <w:rtl/>
                 <w:lang w:bidi="fa-IR"/>
               </w:rPr>
@@ -2855,18 +2442,14 @@
                 <w:rFonts w:ascii="Vazirmatn" w:hAnsi="Vazirmatn" w:cs="0 Nazanin Bold"/>
                 <w:b w:val="0"/>
                 <w:bCs w:val="0"/>
-                <w:sz w:val="28"/>
-                <w:szCs w:val="28"/>
-                <w:lang w:bidi="fa-IR"/>
-              </w:rPr>
-            </w:pPr>
-            <w:r>
-              <w:rPr>
-                <w:rFonts w:ascii="Vazirmatn" w:hAnsi="Vazirmatn" w:cs="0 Nazanin Bold" w:hint="cs"/>
-                <w:b w:val="0"/>
-                <w:bCs w:val="0"/>
-                <w:sz w:val="28"/>
-                <w:szCs w:val="28"/>
+                <w:lang w:bidi="fa-IR"/>
+              </w:rPr>
+            </w:pPr>
+            <w:r>
+              <w:rPr>
+                <w:rFonts w:ascii="Vazirmatn" w:hAnsi="Vazirmatn" w:cs="0 Nazanin Bold" w:hint="cs"/>
+                <w:b w:val="0"/>
+                <w:bCs w:val="0"/>
                 <w:rtl/>
                 <w:lang w:bidi="fa-IR"/>
               </w:rPr>
@@ -2877,7 +2460,7 @@
       </w:tr>
       <w:tr>
         <w:trPr>
-          <w:trHeight w:val="2424"/>
+          <w:trHeight w:val="2420"/>
         </w:trPr>
         <w:tc>
           <w:tcPr>
@@ -2896,8 +2479,6 @@
                 <w:b w:val="0"/>
                 <w:bCs w:val="0"/>
                 <w:noProof/>
-                <w:sz w:val="28"/>
-                <w:szCs w:val="28"/>
                 <w:rtl/>
                 <w:lang w:bidi="fa-IR"/>
               </w:rPr>
@@ -3002,8 +2583,6 @@
                 <w:b w:val="0"/>
                 <w:bCs w:val="0"/>
                 <w:noProof/>
-                <w:sz w:val="28"/>
-                <w:szCs w:val="28"/>
                 <w:rtl/>
                 <w:lang w:bidi="fa-IR"/>
               </w:rPr>
@@ -3015,8 +2594,6 @@
                 <w:b w:val="0"/>
                 <w:bCs w:val="0"/>
                 <w:noProof/>
-                <w:sz w:val="28"/>
-                <w:szCs w:val="28"/>
                 <w:lang w:bidi="fa-IR"/>
               </w:rPr>
               <w:t xml:space="preserve">ABCD </w:t>
@@ -3027,8 +2604,6 @@
                 <w:b w:val="0"/>
                 <w:bCs w:val="0"/>
                 <w:noProof/>
-                <w:sz w:val="28"/>
-                <w:szCs w:val="28"/>
                 <w:rtl/>
                 <w:lang w:bidi="fa-IR"/>
               </w:rPr>
@@ -3040,8 +2615,6 @@
                 <w:b w:val="0"/>
                 <w:bCs w:val="0"/>
                 <w:noProof/>
-                <w:sz w:val="28"/>
-                <w:szCs w:val="28"/>
                 <w:rtl/>
                 <w:lang w:bidi="fa-IR"/>
               </w:rPr>
@@ -3053,8 +2626,6 @@
                 <w:b w:val="0"/>
                 <w:bCs w:val="0"/>
                 <w:noProof/>
-                <w:sz w:val="28"/>
-                <w:szCs w:val="28"/>
                 <w:lang w:bidi="fa-IR"/>
               </w:rPr>
               <w:t>M</w:t>
@@ -3065,8 +2636,6 @@
                 <w:b w:val="0"/>
                 <w:bCs w:val="0"/>
                 <w:noProof/>
-                <w:sz w:val="28"/>
-                <w:szCs w:val="28"/>
                 <w:lang w:bidi="fa-IR"/>
               </w:rPr>
               <w:t xml:space="preserve"> </w:t>
@@ -3077,8 +2646,6 @@
                 <w:b w:val="0"/>
                 <w:bCs w:val="0"/>
                 <w:noProof/>
-                <w:sz w:val="28"/>
-                <w:szCs w:val="28"/>
                 <w:rtl/>
                 <w:lang w:bidi="fa-IR"/>
               </w:rPr>
@@ -3090,8 +2657,6 @@
                 <w:b w:val="0"/>
                 <w:bCs w:val="0"/>
                 <w:noProof/>
-                <w:sz w:val="28"/>
-                <w:szCs w:val="28"/>
                 <w:lang w:bidi="fa-IR"/>
               </w:rPr>
               <w:t>N</w:t>
@@ -3102,8 +2667,6 @@
                 <w:b w:val="0"/>
                 <w:bCs w:val="0"/>
                 <w:noProof/>
-                <w:sz w:val="28"/>
-                <w:szCs w:val="28"/>
                 <w:rtl/>
                 <w:lang w:bidi="fa-IR"/>
               </w:rPr>
@@ -3117,8 +2680,6 @@
                 <w:b w:val="0"/>
                 <w:bCs w:val="0"/>
                 <w:noProof/>
-                <w:sz w:val="28"/>
-                <w:szCs w:val="28"/>
                 <w:rtl/>
                 <w:lang w:bidi="fa-IR"/>
               </w:rPr>
@@ -3129,8 +2690,6 @@
                 <w:b w:val="0"/>
                 <w:bCs w:val="0"/>
                 <w:noProof/>
-                <w:sz w:val="28"/>
-                <w:szCs w:val="28"/>
                 <w:rtl/>
                 <w:lang w:bidi="fa-IR"/>
               </w:rPr>
@@ -3142,8 +2701,6 @@
                 <w:b w:val="0"/>
                 <w:bCs w:val="0"/>
                 <w:noProof/>
-                <w:sz w:val="28"/>
-                <w:szCs w:val="28"/>
                 <w:lang w:bidi="fa-IR"/>
               </w:rPr>
               <w:t>DC</w:t>
@@ -3154,8 +2711,6 @@
                 <w:b w:val="0"/>
                 <w:bCs w:val="0"/>
                 <w:noProof/>
-                <w:sz w:val="28"/>
-                <w:szCs w:val="28"/>
                 <w:rtl/>
                 <w:lang w:bidi="fa-IR"/>
               </w:rPr>
@@ -3167,8 +2722,6 @@
                 <w:b w:val="0"/>
                 <w:bCs w:val="0"/>
                 <w:noProof/>
-                <w:sz w:val="28"/>
-                <w:szCs w:val="28"/>
                 <w:lang w:bidi="fa-IR"/>
               </w:rPr>
               <w:t>BC</w:t>
@@ -3179,8 +2732,6 @@
                 <w:b w:val="0"/>
                 <w:bCs w:val="0"/>
                 <w:noProof/>
-                <w:sz w:val="28"/>
-                <w:szCs w:val="28"/>
                 <w:rtl/>
                 <w:lang w:bidi="fa-IR"/>
               </w:rPr>
@@ -3190,15 +2741,13 @@
               <w:rPr>
                 <w:rFonts w:ascii="Portada ARA Extrabold" w:hAnsi="Portada ARA Extrabold" w:cs="0 Nazanin Bold"/>
                 <w:position w:val="-6"/>
-                <w:sz w:val="28"/>
-                <w:szCs w:val="28"/>
                 <w:lang w:bidi="fa-IR"/>
               </w:rPr>
               <w:object w:dxaOrig="1740" w:dyaOrig="480" w14:anchorId="1857BFBA">
-                <v:shape id="_x0000_i1027" type="#_x0000_t75" style="width:73.5pt;height:18.75pt" o:ole="">
+                <v:shape id="_x0000_i1042" type="#_x0000_t75" style="width:73.55pt;height:18.8pt" o:ole="">
                   <v:imagedata r:id="rId17" o:title=""/>
                 </v:shape>
-                <o:OLEObject Type="Embed" ProgID="Equation.DSMT4" ShapeID="_x0000_i1027" DrawAspect="Content" ObjectID="_1793678818" r:id="rId18"/>
+                <o:OLEObject Type="Embed" ProgID="Equation.DSMT4" ShapeID="_x0000_i1042" DrawAspect="Content" ObjectID="_1824234106" r:id="rId18"/>
               </w:object>
             </w:r>
             <w:r>
@@ -3207,8 +2756,6 @@
                 <w:b w:val="0"/>
                 <w:bCs w:val="0"/>
                 <w:noProof/>
-                <w:sz w:val="28"/>
-                <w:szCs w:val="28"/>
                 <w:u w:val="single"/>
                 <w:rtl/>
                 <w:lang w:bidi="fa-IR"/>
@@ -3223,8 +2770,6 @@
                 <w:rFonts w:ascii="Vazirmatn" w:hAnsi="Vazirmatn" w:cs="0 Nazanin Bold"/>
                 <w:b w:val="0"/>
                 <w:bCs w:val="0"/>
-                <w:sz w:val="28"/>
-                <w:szCs w:val="28"/>
                 <w:rtl/>
                 <w:lang w:bidi="fa-IR"/>
               </w:rPr>
@@ -3237,8 +2782,6 @@
                 <w:rFonts w:ascii="Vazirmatn" w:hAnsi="Vazirmatn" w:cs="0 Nazanin Bold"/>
                 <w:b w:val="0"/>
                 <w:bCs w:val="0"/>
-                <w:sz w:val="28"/>
-                <w:szCs w:val="28"/>
                 <w:rtl/>
                 <w:lang w:bidi="fa-IR"/>
               </w:rPr>
@@ -3251,22 +2794,6 @@
                 <w:rFonts w:ascii="Vazirmatn" w:hAnsi="Vazirmatn" w:cs="0 Nazanin Bold"/>
                 <w:b w:val="0"/>
                 <w:bCs w:val="0"/>
-                <w:sz w:val="12"/>
-                <w:szCs w:val="12"/>
-                <w:rtl/>
-                <w:lang w:bidi="fa-IR"/>
-              </w:rPr>
-            </w:pPr>
-          </w:p>
-          <w:p>
-            <w:pPr>
-              <w:spacing w:line="276" w:lineRule="auto"/>
-              <w:rPr>
-                <w:rFonts w:ascii="Vazirmatn" w:hAnsi="Vazirmatn" w:cs="0 Nazanin Bold"/>
-                <w:b w:val="0"/>
-                <w:bCs w:val="0"/>
-                <w:sz w:val="2"/>
-                <w:szCs w:val="2"/>
                 <w:rtl/>
                 <w:lang w:bidi="fa-IR"/>
               </w:rPr>
@@ -3285,19 +2812,15 @@
                 <w:rFonts w:ascii="Vazirmatn" w:hAnsi="Vazirmatn" w:cs="0 Nazanin Bold"/>
                 <w:b w:val="0"/>
                 <w:bCs w:val="0"/>
-                <w:sz w:val="28"/>
-                <w:szCs w:val="28"/>
-                <w:rtl/>
-                <w:lang w:bidi="fa-IR"/>
-              </w:rPr>
-            </w:pPr>
-            <w:r>
-              <w:rPr>
-                <w:rFonts w:ascii="Vazirmatn" w:hAnsi="Vazirmatn" w:cs="0 Nazanin Bold" w:hint="cs"/>
-                <w:b w:val="0"/>
-                <w:bCs w:val="0"/>
-                <w:sz w:val="28"/>
-                <w:szCs w:val="28"/>
+                <w:rtl/>
+                <w:lang w:bidi="fa-IR"/>
+              </w:rPr>
+            </w:pPr>
+            <w:r>
+              <w:rPr>
+                <w:rFonts w:ascii="Vazirmatn" w:hAnsi="Vazirmatn" w:cs="0 Nazanin Bold" w:hint="cs"/>
+                <w:b w:val="0"/>
+                <w:bCs w:val="0"/>
                 <w:rtl/>
                 <w:lang w:bidi="fa-IR"/>
               </w:rPr>
@@ -3326,8 +2849,6 @@
                 <w:rFonts w:ascii="Vazirmatn" w:hAnsi="Vazirmatn" w:cs="0 Nazanin Bold"/>
                 <w:b w:val="0"/>
                 <w:bCs w:val="0"/>
-                <w:sz w:val="28"/>
-                <w:szCs w:val="28"/>
                 <w:rtl/>
                 <w:lang w:bidi="fa-IR"/>
               </w:rPr>
@@ -3404,8 +2925,6 @@
                 <w:rFonts w:ascii="Vazirmatn" w:hAnsi="Vazirmatn" w:cs="0 Nazanin Bold"/>
                 <w:b w:val="0"/>
                 <w:bCs w:val="0"/>
-                <w:sz w:val="28"/>
-                <w:szCs w:val="28"/>
                 <w:rtl/>
                 <w:lang w:bidi="fa-IR"/>
               </w:rPr>
@@ -3416,8 +2935,6 @@
                 <w:rFonts w:ascii="Vazirmatn" w:hAnsi="Vazirmatn" w:cs="0 Nazanin Bold" w:hint="cs"/>
                 <w:b w:val="0"/>
                 <w:bCs w:val="0"/>
-                <w:sz w:val="28"/>
-                <w:szCs w:val="28"/>
                 <w:rtl/>
                 <w:lang w:bidi="fa-IR"/>
               </w:rPr>
@@ -3428,8 +2945,6 @@
                 <w:rFonts w:ascii="Vazirmatn" w:hAnsi="Vazirmatn" w:cs="0 Nazanin Bold"/>
                 <w:b w:val="0"/>
                 <w:bCs w:val="0"/>
-                <w:sz w:val="28"/>
-                <w:szCs w:val="28"/>
                 <w:rtl/>
                 <w:lang w:bidi="fa-IR"/>
               </w:rPr>
@@ -3440,8 +2955,6 @@
                 <w:rFonts w:ascii="Portada ARA" w:hAnsi="Portada ARA" w:cs="Portada ARA"/>
                 <w:b w:val="0"/>
                 <w:bCs w:val="0"/>
-                <w:sz w:val="28"/>
-                <w:szCs w:val="28"/>
                 <w:lang w:bidi="fa-IR"/>
               </w:rPr>
               <w:t>O</w:t>
@@ -3451,8 +2964,6 @@
                 <w:rFonts w:ascii="Vazirmatn" w:hAnsi="Vazirmatn" w:cs="0 Nazanin Bold"/>
                 <w:b w:val="0"/>
                 <w:bCs w:val="0"/>
-                <w:sz w:val="28"/>
-                <w:szCs w:val="28"/>
                 <w:rtl/>
                 <w:lang w:bidi="fa-IR"/>
               </w:rPr>
@@ -3463,8 +2974,6 @@
                 <w:rFonts w:ascii="Vazirmatn" w:hAnsi="Vazirmatn" w:cs="0 Nazanin Bold" w:hint="cs"/>
                 <w:b w:val="0"/>
                 <w:bCs w:val="0"/>
-                <w:sz w:val="28"/>
-                <w:szCs w:val="28"/>
                 <w:rtl/>
                 <w:lang w:bidi="fa-IR"/>
               </w:rPr>
@@ -3475,8 +2984,6 @@
                 <w:rFonts w:ascii="Vazirmatn" w:hAnsi="Vazirmatn" w:cs="0 Nazanin Bold" w:hint="eastAsia"/>
                 <w:b w:val="0"/>
                 <w:bCs w:val="0"/>
-                <w:sz w:val="28"/>
-                <w:szCs w:val="28"/>
                 <w:rtl/>
                 <w:lang w:bidi="fa-IR"/>
               </w:rPr>
@@ -3487,8 +2994,6 @@
                 <w:rFonts w:ascii="Vazirmatn" w:hAnsi="Vazirmatn" w:cs="0 Nazanin Bold"/>
                 <w:b w:val="0"/>
                 <w:bCs w:val="0"/>
-                <w:sz w:val="28"/>
-                <w:szCs w:val="28"/>
                 <w:rtl/>
                 <w:lang w:bidi="fa-IR"/>
               </w:rPr>
@@ -3499,8 +3004,6 @@
                 <w:rFonts w:ascii="Portada ARA" w:hAnsi="Portada ARA" w:cs="Portada ARA"/>
                 <w:b w:val="0"/>
                 <w:bCs w:val="0"/>
-                <w:sz w:val="28"/>
-                <w:szCs w:val="28"/>
                 <w:lang w:bidi="fa-IR"/>
               </w:rPr>
               <w:t>BC</w:t>
@@ -3510,8 +3013,6 @@
                 <w:rFonts w:ascii="Vazirmatn" w:hAnsi="Vazirmatn" w:cs="0 Nazanin Bold"/>
                 <w:b w:val="0"/>
                 <w:bCs w:val="0"/>
-                <w:sz w:val="28"/>
-                <w:szCs w:val="28"/>
                 <w:rtl/>
                 <w:lang w:bidi="fa-IR"/>
               </w:rPr>
@@ -3522,8 +3023,6 @@
                 <w:rFonts w:ascii="Portada ARA" w:hAnsi="Portada ARA" w:cs="Portada ARA"/>
                 <w:b w:val="0"/>
                 <w:bCs w:val="0"/>
-                <w:sz w:val="28"/>
-                <w:szCs w:val="28"/>
                 <w:lang w:bidi="fa-IR"/>
               </w:rPr>
               <w:t>AD</w:t>
@@ -3531,8 +3030,6 @@
             <w:r>
               <w:rPr>
                 <w:rFonts w:ascii="Vazirmatn" w:hAnsi="Vazirmatn" w:cs="0 Nazanin Bold"/>
-                <w:sz w:val="28"/>
-                <w:szCs w:val="28"/>
                 <w:rtl/>
                 <w:lang w:bidi="fa-IR"/>
               </w:rPr>
@@ -3543,8 +3040,6 @@
                 <w:rFonts w:ascii="Vazirmatn" w:hAnsi="Vazirmatn" w:cs="0 Nazanin Bold"/>
                 <w:b w:val="0"/>
                 <w:bCs w:val="0"/>
-                <w:sz w:val="28"/>
-                <w:szCs w:val="28"/>
                 <w:rtl/>
                 <w:lang w:bidi="fa-IR"/>
               </w:rPr>
@@ -3555,8 +3050,6 @@
                 <w:rFonts w:ascii="Vazirmatn" w:hAnsi="Vazirmatn" w:cs="0 Nazanin Bold" w:hint="cs"/>
                 <w:b w:val="0"/>
                 <w:bCs w:val="0"/>
-                <w:sz w:val="28"/>
-                <w:szCs w:val="28"/>
                 <w:rtl/>
                 <w:lang w:bidi="fa-IR"/>
               </w:rPr>
@@ -3567,8 +3060,6 @@
                 <w:rFonts w:ascii="Vazirmatn" w:hAnsi="Vazirmatn" w:cs="0 Nazanin Bold" w:hint="eastAsia"/>
                 <w:b w:val="0"/>
                 <w:bCs w:val="0"/>
-                <w:sz w:val="28"/>
-                <w:szCs w:val="28"/>
                 <w:rtl/>
                 <w:lang w:bidi="fa-IR"/>
               </w:rPr>
@@ -3579,8 +3070,6 @@
                 <w:rFonts w:ascii="Vazirmatn" w:hAnsi="Vazirmatn" w:cs="0 Nazanin Bold"/>
                 <w:b w:val="0"/>
                 <w:bCs w:val="0"/>
-                <w:sz w:val="28"/>
-                <w:szCs w:val="28"/>
                 <w:rtl/>
                 <w:lang w:bidi="fa-IR"/>
               </w:rPr>
@@ -3591,8 +3080,6 @@
                 <w:rFonts w:ascii="Vazirmatn" w:hAnsi="Vazirmatn" w:cs="0 Nazanin Bold" w:hint="cs"/>
                 <w:b w:val="0"/>
                 <w:bCs w:val="0"/>
-                <w:sz w:val="28"/>
-                <w:szCs w:val="28"/>
                 <w:rtl/>
                 <w:lang w:bidi="fa-IR"/>
               </w:rPr>
@@ -3603,8 +3090,6 @@
                 <w:rFonts w:ascii="Vazirmatn" w:hAnsi="Vazirmatn" w:cs="0 Nazanin Bold" w:hint="eastAsia"/>
                 <w:b w:val="0"/>
                 <w:bCs w:val="0"/>
-                <w:sz w:val="28"/>
-                <w:szCs w:val="28"/>
                 <w:rtl/>
                 <w:lang w:bidi="fa-IR"/>
               </w:rPr>
@@ -3615,19 +3100,15 @@
             <w:pPr>
               <w:rPr>
                 <w:rFonts w:ascii="Vazirmatn" w:hAnsi="Vazirmatn" w:cs="0 Nazanin Bold"/>
-                <w:sz w:val="28"/>
-                <w:szCs w:val="28"/>
-                <w:rtl/>
-                <w:lang w:bidi="fa-IR"/>
-              </w:rPr>
-            </w:pPr>
-            <w:r>
-              <w:rPr>
-                <w:rFonts w:ascii="Vazirmatn" w:hAnsi="Vazirmatn" w:cs="0 Nazanin Bold"/>
-                <w:b w:val="0"/>
-                <w:bCs w:val="0"/>
-                <w:sz w:val="28"/>
-                <w:szCs w:val="28"/>
+                <w:rtl/>
+                <w:lang w:bidi="fa-IR"/>
+              </w:rPr>
+            </w:pPr>
+            <w:r>
+              <w:rPr>
+                <w:rFonts w:ascii="Vazirmatn" w:hAnsi="Vazirmatn" w:cs="0 Nazanin Bold"/>
+                <w:b w:val="0"/>
+                <w:bCs w:val="0"/>
                 <w:rtl/>
                 <w:lang w:bidi="fa-IR"/>
               </w:rPr>
@@ -3638,8 +3119,6 @@
                 <w:rFonts w:ascii="Portada ARA" w:hAnsi="Portada ARA" w:cs="Portada ARA"/>
                 <w:b w:val="0"/>
                 <w:bCs w:val="0"/>
-                <w:sz w:val="28"/>
-                <w:szCs w:val="28"/>
                 <w:lang w:bidi="fa-IR"/>
               </w:rPr>
               <w:t>AD</w:t>
@@ -3649,8 +3128,6 @@
                 <w:rFonts w:ascii="Vazirmatn" w:hAnsi="Vazirmatn" w:cs="0 Nazanin Bold"/>
                 <w:b w:val="0"/>
                 <w:bCs w:val="0"/>
-                <w:sz w:val="28"/>
-                <w:szCs w:val="28"/>
                 <w:rtl/>
                 <w:lang w:bidi="fa-IR"/>
               </w:rPr>
@@ -3661,8 +3138,6 @@
                 <w:rFonts w:ascii="Portada ARA" w:hAnsi="Portada ARA" w:cs="Portada ARA"/>
                 <w:b w:val="0"/>
                 <w:bCs w:val="0"/>
-                <w:sz w:val="28"/>
-                <w:szCs w:val="28"/>
                 <w:lang w:bidi="fa-IR"/>
               </w:rPr>
               <w:t>BC</w:t>
@@ -3672,8 +3147,6 @@
                 <w:rFonts w:ascii="Portada ARA" w:hAnsi="Portada ARA" w:cs="Portada ARA"/>
                 <w:b w:val="0"/>
                 <w:bCs w:val="0"/>
-                <w:sz w:val="28"/>
-                <w:szCs w:val="28"/>
                 <w:rtl/>
                 <w:lang w:bidi="fa-IR"/>
               </w:rPr>
@@ -3684,8 +3157,6 @@
                 <w:rFonts w:ascii="Vazirmatn" w:hAnsi="Vazirmatn" w:cs="0 Nazanin Bold"/>
                 <w:b w:val="0"/>
                 <w:bCs w:val="0"/>
-                <w:sz w:val="28"/>
-                <w:szCs w:val="28"/>
                 <w:rtl/>
                 <w:lang w:bidi="fa-IR"/>
               </w:rPr>
@@ -3696,8 +3167,6 @@
                 <w:rFonts w:ascii="Vazirmatn" w:hAnsi="Vazirmatn" w:cs="0 Nazanin Bold" w:hint="cs"/>
                 <w:b w:val="0"/>
                 <w:bCs w:val="0"/>
-                <w:sz w:val="28"/>
-                <w:szCs w:val="28"/>
                 <w:rtl/>
                 <w:lang w:bidi="fa-IR"/>
               </w:rPr>
@@ -3708,8 +3177,6 @@
                 <w:rFonts w:ascii="Vazirmatn" w:hAnsi="Vazirmatn" w:cs="0 Nazanin Bold"/>
                 <w:b w:val="0"/>
                 <w:bCs w:val="0"/>
-                <w:sz w:val="28"/>
-                <w:szCs w:val="28"/>
                 <w:rtl/>
                 <w:lang w:bidi="fa-IR"/>
               </w:rPr>
@@ -3718,8 +3185,6 @@
             <w:r>
               <w:rPr>
                 <w:noProof/>
-                <w:sz w:val="28"/>
-                <w:szCs w:val="28"/>
                 <w:lang w:bidi="fa-IR"/>
               </w:rPr>
               <w:t xml:space="preserve"> </w:t>
@@ -3732,8 +3197,6 @@
                 <w:rFonts w:ascii="Vazirmatn" w:hAnsi="Vazirmatn" w:cs="0 Nazanin Bold"/>
                 <w:b w:val="0"/>
                 <w:bCs w:val="0"/>
-                <w:sz w:val="28"/>
-                <w:szCs w:val="28"/>
                 <w:rtl/>
                 <w:lang w:bidi="fa-IR"/>
               </w:rPr>
@@ -3746,8 +3209,6 @@
                 <w:rFonts w:ascii="Vazirmatn" w:hAnsi="Vazirmatn" w:cs="0 Nazanin Bold"/>
                 <w:b w:val="0"/>
                 <w:bCs w:val="0"/>
-                <w:sz w:val="28"/>
-                <w:szCs w:val="28"/>
                 <w:rtl/>
                 <w:lang w:bidi="fa-IR"/>
               </w:rPr>
@@ -3760,8 +3221,6 @@
                 <w:rFonts w:ascii="Vazirmatn" w:hAnsi="Vazirmatn" w:cs="0 Nazanin Bold"/>
                 <w:b w:val="0"/>
                 <w:bCs w:val="0"/>
-                <w:sz w:val="10"/>
-                <w:szCs w:val="10"/>
                 <w:rtl/>
                 <w:lang w:bidi="fa-IR"/>
               </w:rPr>
@@ -3780,19 +3239,15 @@
                 <w:rFonts w:ascii="Vazirmatn" w:hAnsi="Vazirmatn" w:cs="0 Nazanin Bold"/>
                 <w:b w:val="0"/>
                 <w:bCs w:val="0"/>
-                <w:sz w:val="28"/>
-                <w:szCs w:val="28"/>
-                <w:rtl/>
-                <w:lang w:bidi="fa-IR"/>
-              </w:rPr>
-            </w:pPr>
-            <w:r>
-              <w:rPr>
-                <w:rFonts w:ascii="Vazirmatn" w:hAnsi="Vazirmatn" w:cs="0 Nazanin Bold" w:hint="cs"/>
-                <w:b w:val="0"/>
-                <w:bCs w:val="0"/>
-                <w:sz w:val="28"/>
-                <w:szCs w:val="28"/>
+                <w:rtl/>
+                <w:lang w:bidi="fa-IR"/>
+              </w:rPr>
+            </w:pPr>
+            <w:r>
+              <w:rPr>
+                <w:rFonts w:ascii="Vazirmatn" w:hAnsi="Vazirmatn" w:cs="0 Nazanin Bold" w:hint="cs"/>
+                <w:b w:val="0"/>
+                <w:bCs w:val="0"/>
                 <w:rtl/>
                 <w:lang w:bidi="fa-IR"/>
               </w:rPr>
@@ -3803,7 +3258,7 @@
       </w:tr>
       <w:tr>
         <w:trPr>
-          <w:trHeight w:val="1010"/>
+          <w:trHeight w:val="1838"/>
         </w:trPr>
         <w:tc>
           <w:tcPr>
@@ -3823,8 +3278,6 @@
                 <w:b w:val="0"/>
                 <w:bCs w:val="0"/>
                 <w:noProof/>
-                <w:sz w:val="28"/>
-                <w:szCs w:val="28"/>
                 <w:rtl/>
                 <w:lang w:bidi="fa-IR"/>
               </w:rPr>
@@ -3837,13 +3290,13 @@
                 <w:lang w:bidi="fa-IR"/>
               </w:rPr>
               <w:drawing>
-                <wp:anchor distT="0" distB="0" distL="114300" distR="114300" simplePos="0" relativeHeight="251670528" behindDoc="0" locked="0" layoutInCell="1" allowOverlap="1" wp14:anchorId="723D7C90" wp14:editId="1DF88B50">
+                <wp:anchor distT="0" distB="0" distL="114300" distR="114300" simplePos="0" relativeHeight="251670528" behindDoc="0" locked="0" layoutInCell="1" allowOverlap="1" wp14:anchorId="723D7C90" wp14:editId="4988177E">
                   <wp:simplePos x="0" y="0"/>
                   <wp:positionH relativeFrom="margin">
-                    <wp:posOffset>22909</wp:posOffset>
+                    <wp:posOffset>22860</wp:posOffset>
                   </wp:positionH>
                   <wp:positionV relativeFrom="page">
-                    <wp:posOffset>146383</wp:posOffset>
+                    <wp:posOffset>-39176</wp:posOffset>
                   </wp:positionV>
                   <wp:extent cx="1403633" cy="1243246"/>
                   <wp:effectExtent l="0" t="0" r="0" b="0"/>
@@ -3886,7 +3339,7 @@
                         <pic:spPr bwMode="auto">
                           <a:xfrm>
                             <a:off x="0" y="0"/>
-                            <a:ext cx="1407682" cy="1246833"/>
+                            <a:ext cx="1403633" cy="1243246"/>
                           </a:xfrm>
                           <a:prstGeom prst="rect">
                             <a:avLst/>
@@ -3919,8 +3372,6 @@
                 <w:b w:val="0"/>
                 <w:bCs w:val="0"/>
                 <w:noProof/>
-                <w:sz w:val="28"/>
-                <w:szCs w:val="28"/>
                 <w:rtl/>
                 <w:lang w:bidi="fa-IR"/>
               </w:rPr>
@@ -3932,8 +3383,6 @@
                 <w:b w:val="0"/>
                 <w:bCs w:val="0"/>
                 <w:noProof/>
-                <w:sz w:val="28"/>
-                <w:szCs w:val="28"/>
                 <w:rtl/>
                 <w:lang w:bidi="fa-IR"/>
               </w:rPr>
@@ -3945,8 +3394,6 @@
                 <w:b w:val="0"/>
                 <w:bCs w:val="0"/>
                 <w:noProof/>
-                <w:sz w:val="28"/>
-                <w:szCs w:val="28"/>
                 <w:rtl/>
                 <w:lang w:bidi="fa-IR"/>
               </w:rPr>
@@ -3958,8 +3405,6 @@
                 <w:b w:val="0"/>
                 <w:bCs w:val="0"/>
                 <w:noProof/>
-                <w:sz w:val="28"/>
-                <w:szCs w:val="28"/>
                 <w:rtl/>
                 <w:lang w:bidi="fa-IR"/>
               </w:rPr>
@@ -3971,8 +3416,6 @@
                 <w:b w:val="0"/>
                 <w:bCs w:val="0"/>
                 <w:noProof/>
-                <w:sz w:val="28"/>
-                <w:szCs w:val="28"/>
                 <w:rtl/>
                 <w:lang w:bidi="fa-IR"/>
               </w:rPr>
@@ -3984,8 +3427,6 @@
                 <w:b w:val="0"/>
                 <w:bCs w:val="0"/>
                 <w:noProof/>
-                <w:sz w:val="28"/>
-                <w:szCs w:val="28"/>
                 <w:rtl/>
                 <w:lang w:bidi="fa-IR"/>
               </w:rPr>
@@ -3997,8 +3438,6 @@
                 <w:b w:val="0"/>
                 <w:bCs w:val="0"/>
                 <w:noProof/>
-                <w:sz w:val="28"/>
-                <w:szCs w:val="28"/>
                 <w:rtl/>
                 <w:lang w:bidi="fa-IR"/>
               </w:rPr>
@@ -4010,8 +3449,6 @@
                 <w:b w:val="0"/>
                 <w:bCs w:val="0"/>
                 <w:noProof/>
-                <w:sz w:val="28"/>
-                <w:szCs w:val="28"/>
                 <w:rtl/>
                 <w:lang w:bidi="fa-IR"/>
               </w:rPr>
@@ -4023,8 +3460,6 @@
                 <w:b w:val="0"/>
                 <w:bCs w:val="0"/>
                 <w:noProof/>
-                <w:sz w:val="28"/>
-                <w:szCs w:val="28"/>
                 <w:rtl/>
                 <w:lang w:bidi="fa-IR"/>
               </w:rPr>
@@ -4036,8 +3471,6 @@
                 <w:b w:val="0"/>
                 <w:bCs w:val="0"/>
                 <w:noProof/>
-                <w:sz w:val="28"/>
-                <w:szCs w:val="28"/>
                 <w:rtl/>
                 <w:lang w:bidi="fa-IR"/>
               </w:rPr>
@@ -4049,8 +3482,6 @@
                 <w:b w:val="0"/>
                 <w:bCs w:val="0"/>
                 <w:noProof/>
-                <w:sz w:val="28"/>
-                <w:szCs w:val="28"/>
                 <w:rtl/>
                 <w:lang w:bidi="fa-IR"/>
               </w:rPr>
@@ -4062,8 +3493,6 @@
                 <w:b w:val="0"/>
                 <w:bCs w:val="0"/>
                 <w:noProof/>
-                <w:sz w:val="28"/>
-                <w:szCs w:val="28"/>
                 <w:rtl/>
                 <w:lang w:bidi="fa-IR"/>
               </w:rPr>
@@ -4075,8 +3504,6 @@
                 <w:b w:val="0"/>
                 <w:bCs w:val="0"/>
                 <w:noProof/>
-                <w:sz w:val="28"/>
-                <w:szCs w:val="28"/>
                 <w:rtl/>
                 <w:lang w:bidi="fa-IR"/>
               </w:rPr>
@@ -4088,8 +3515,6 @@
                 <w:b w:val="0"/>
                 <w:bCs w:val="0"/>
                 <w:noProof/>
-                <w:sz w:val="28"/>
-                <w:szCs w:val="28"/>
                 <w:rtl/>
                 <w:lang w:bidi="fa-IR"/>
               </w:rPr>
@@ -4101,8 +3526,6 @@
                 <w:b w:val="0"/>
                 <w:bCs w:val="0"/>
                 <w:noProof/>
-                <w:sz w:val="28"/>
-                <w:szCs w:val="28"/>
                 <w:rtl/>
                 <w:lang w:bidi="fa-IR"/>
               </w:rPr>
@@ -4114,8 +3537,6 @@
                 <w:b w:val="0"/>
                 <w:bCs w:val="0"/>
                 <w:noProof/>
-                <w:sz w:val="28"/>
-                <w:szCs w:val="28"/>
                 <w:rtl/>
                 <w:lang w:bidi="fa-IR"/>
               </w:rPr>
@@ -4127,8 +3548,6 @@
                 <w:b w:val="0"/>
                 <w:bCs w:val="0"/>
                 <w:noProof/>
-                <w:sz w:val="28"/>
-                <w:szCs w:val="28"/>
                 <w:rtl/>
                 <w:lang w:bidi="fa-IR"/>
               </w:rPr>
@@ -4140,8 +3559,6 @@
                 <w:b w:val="0"/>
                 <w:bCs w:val="0"/>
                 <w:noProof/>
-                <w:sz w:val="28"/>
-                <w:szCs w:val="28"/>
                 <w:rtl/>
                 <w:lang w:bidi="fa-IR"/>
               </w:rPr>
@@ -4156,8 +3573,6 @@
                 <w:b w:val="0"/>
                 <w:bCs w:val="0"/>
                 <w:noProof/>
-                <w:sz w:val="28"/>
-                <w:szCs w:val="28"/>
                 <w:rtl/>
                 <w:lang w:bidi="fa-IR"/>
               </w:rPr>
@@ -4171,8 +3586,6 @@
                 <w:b w:val="0"/>
                 <w:bCs w:val="0"/>
                 <w:noProof/>
-                <w:sz w:val="28"/>
-                <w:szCs w:val="28"/>
                 <w:rtl/>
                 <w:lang w:bidi="fa-IR"/>
               </w:rPr>
@@ -4186,23 +3599,6 @@
                 <w:b w:val="0"/>
                 <w:bCs w:val="0"/>
                 <w:noProof/>
-                <w:sz w:val="28"/>
-                <w:szCs w:val="28"/>
-                <w:rtl/>
-                <w:lang w:bidi="fa-IR"/>
-              </w:rPr>
-            </w:pPr>
-          </w:p>
-          <w:p>
-            <w:pPr>
-              <w:spacing w:line="276" w:lineRule="auto"/>
-              <w:rPr>
-                <w:rFonts w:ascii="Vazirmatn" w:hAnsi="Vazirmatn" w:cs="0 Nazanin Bold"/>
-                <w:b w:val="0"/>
-                <w:bCs w:val="0"/>
-                <w:noProof/>
-                <w:sz w:val="2"/>
-                <w:szCs w:val="2"/>
                 <w:rtl/>
                 <w:lang w:bidi="fa-IR"/>
               </w:rPr>
@@ -4221,19 +3617,15 @@
                 <w:rFonts w:ascii="Vazirmatn" w:hAnsi="Vazirmatn" w:cs="0 Nazanin Bold"/>
                 <w:b w:val="0"/>
                 <w:bCs w:val="0"/>
-                <w:sz w:val="28"/>
-                <w:szCs w:val="28"/>
-                <w:rtl/>
-                <w:lang w:bidi="fa-IR"/>
-              </w:rPr>
-            </w:pPr>
-            <w:r>
-              <w:rPr>
-                <w:rFonts w:ascii="Vazirmatn" w:hAnsi="Vazirmatn" w:cs="0 Nazanin Bold" w:hint="cs"/>
-                <w:b w:val="0"/>
-                <w:bCs w:val="0"/>
-                <w:sz w:val="28"/>
-                <w:szCs w:val="28"/>
+                <w:rtl/>
+                <w:lang w:bidi="fa-IR"/>
+              </w:rPr>
+            </w:pPr>
+            <w:r>
+              <w:rPr>
+                <w:rFonts w:ascii="Vazirmatn" w:hAnsi="Vazirmatn" w:cs="0 Nazanin Bold" w:hint="cs"/>
+                <w:b w:val="0"/>
+                <w:bCs w:val="0"/>
                 <w:rtl/>
                 <w:lang w:bidi="fa-IR"/>
               </w:rPr>
@@ -4244,7 +3636,7 @@
       </w:tr>
       <w:tr>
         <w:trPr>
-          <w:trHeight w:val="2240"/>
+          <w:trHeight w:val="2120"/>
         </w:trPr>
         <w:tc>
           <w:tcPr>
@@ -4262,8 +3654,6 @@
                 <w:rFonts w:ascii="Vazirmatn" w:hAnsi="Vazirmatn" w:cs="0 Nazanin Bold"/>
                 <w:b w:val="0"/>
                 <w:bCs w:val="0"/>
-                <w:sz w:val="28"/>
-                <w:szCs w:val="28"/>
                 <w:rtl/>
               </w:rPr>
             </w:pPr>
@@ -4367,8 +3757,6 @@
                 <w:rFonts w:ascii="Vazirmatn" w:hAnsi="Vazirmatn" w:cs="0 Nazanin Bold"/>
                 <w:b w:val="0"/>
                 <w:bCs w:val="0"/>
-                <w:sz w:val="28"/>
-                <w:szCs w:val="28"/>
                 <w:rtl/>
               </w:rPr>
               <w:t>نشان ده</w:t>
@@ -4378,8 +3766,6 @@
                 <w:rFonts w:ascii="Vazirmatn" w:hAnsi="Vazirmatn" w:cs="0 Nazanin Bold" w:hint="cs"/>
                 <w:b w:val="0"/>
                 <w:bCs w:val="0"/>
-                <w:sz w:val="28"/>
-                <w:szCs w:val="28"/>
                 <w:rtl/>
               </w:rPr>
               <w:t>ی</w:t>
@@ -4389,8 +3775,6 @@
                 <w:rFonts w:ascii="Vazirmatn" w:hAnsi="Vazirmatn" w:cs="0 Nazanin Bold" w:hint="eastAsia"/>
                 <w:b w:val="0"/>
                 <w:bCs w:val="0"/>
-                <w:sz w:val="28"/>
-                <w:szCs w:val="28"/>
                 <w:rtl/>
               </w:rPr>
               <w:t>د</w:t>
@@ -4400,8 +3784,6 @@
                 <w:rFonts w:ascii="Vazirmatn" w:hAnsi="Vazirmatn" w:cs="0 Nazanin Bold"/>
                 <w:b w:val="0"/>
                 <w:bCs w:val="0"/>
-                <w:sz w:val="28"/>
-                <w:szCs w:val="28"/>
                 <w:rtl/>
               </w:rPr>
               <w:t xml:space="preserve"> در هر مثلث متساو</w:t>
@@ -4411,8 +3793,6 @@
                 <w:rFonts w:ascii="Vazirmatn" w:hAnsi="Vazirmatn" w:cs="0 Nazanin Bold" w:hint="cs"/>
                 <w:b w:val="0"/>
                 <w:bCs w:val="0"/>
-                <w:sz w:val="28"/>
-                <w:szCs w:val="28"/>
                 <w:rtl/>
               </w:rPr>
               <w:t>ی</w:t>
@@ -4422,8 +3802,6 @@
                 <w:rFonts w:ascii="Vazirmatn" w:hAnsi="Vazirmatn" w:cs="0 Nazanin Bold"/>
                 <w:b w:val="0"/>
                 <w:bCs w:val="0"/>
-                <w:sz w:val="28"/>
-                <w:szCs w:val="28"/>
                 <w:rtl/>
               </w:rPr>
               <w:t xml:space="preserve"> الساق</w:t>
@@ -4433,8 +3811,6 @@
                 <w:rFonts w:ascii="Vazirmatn" w:hAnsi="Vazirmatn" w:cs="0 Nazanin Bold" w:hint="cs"/>
                 <w:b w:val="0"/>
                 <w:bCs w:val="0"/>
-                <w:sz w:val="28"/>
-                <w:szCs w:val="28"/>
                 <w:rtl/>
               </w:rPr>
               <w:t>ی</w:t>
@@ -4444,8 +3820,6 @@
                 <w:rFonts w:ascii="Vazirmatn" w:hAnsi="Vazirmatn" w:cs="0 Nazanin Bold" w:hint="eastAsia"/>
                 <w:b w:val="0"/>
                 <w:bCs w:val="0"/>
-                <w:sz w:val="28"/>
-                <w:szCs w:val="28"/>
                 <w:rtl/>
               </w:rPr>
               <w:t>ن</w:t>
@@ -4455,8 +3829,6 @@
                 <w:rFonts w:ascii="Vazirmatn" w:hAnsi="Vazirmatn" w:cs="0 Nazanin Bold"/>
                 <w:b w:val="0"/>
                 <w:bCs w:val="0"/>
-                <w:sz w:val="28"/>
-                <w:szCs w:val="28"/>
                 <w:rtl/>
               </w:rPr>
               <w:t xml:space="preserve"> ، فاصله هر نقطه رو</w:t>
@@ -4466,8 +3838,6 @@
                 <w:rFonts w:ascii="Vazirmatn" w:hAnsi="Vazirmatn" w:cs="0 Nazanin Bold" w:hint="cs"/>
                 <w:b w:val="0"/>
                 <w:bCs w:val="0"/>
-                <w:sz w:val="28"/>
-                <w:szCs w:val="28"/>
                 <w:rtl/>
               </w:rPr>
               <w:t>ی</w:t>
@@ -4477,8 +3847,6 @@
                 <w:rFonts w:ascii="Vazirmatn" w:hAnsi="Vazirmatn" w:cs="0 Nazanin Bold"/>
                 <w:b w:val="0"/>
                 <w:bCs w:val="0"/>
-                <w:sz w:val="28"/>
-                <w:szCs w:val="28"/>
                 <w:rtl/>
               </w:rPr>
               <w:t xml:space="preserve"> ن</w:t>
@@ -4488,8 +3856,6 @@
                 <w:rFonts w:ascii="Vazirmatn" w:hAnsi="Vazirmatn" w:cs="0 Nazanin Bold" w:hint="cs"/>
                 <w:b w:val="0"/>
                 <w:bCs w:val="0"/>
-                <w:sz w:val="28"/>
-                <w:szCs w:val="28"/>
                 <w:rtl/>
               </w:rPr>
               <w:t>ی</w:t>
@@ -4499,8 +3865,6 @@
                 <w:rFonts w:ascii="Vazirmatn" w:hAnsi="Vazirmatn" w:cs="0 Nazanin Bold" w:hint="eastAsia"/>
                 <w:b w:val="0"/>
                 <w:bCs w:val="0"/>
-                <w:sz w:val="28"/>
-                <w:szCs w:val="28"/>
                 <w:rtl/>
               </w:rPr>
               <w:t>مساز</w:t>
@@ -4510,8 +3874,6 @@
                 <w:rFonts w:ascii="Vazirmatn" w:hAnsi="Vazirmatn" w:cs="0 Nazanin Bold"/>
                 <w:b w:val="0"/>
                 <w:bCs w:val="0"/>
-                <w:sz w:val="28"/>
-                <w:szCs w:val="28"/>
                 <w:rtl/>
               </w:rPr>
               <w:t xml:space="preserve"> زاو</w:t>
@@ -4521,8 +3883,6 @@
                 <w:rFonts w:ascii="Vazirmatn" w:hAnsi="Vazirmatn" w:cs="0 Nazanin Bold" w:hint="cs"/>
                 <w:b w:val="0"/>
                 <w:bCs w:val="0"/>
-                <w:sz w:val="28"/>
-                <w:szCs w:val="28"/>
                 <w:rtl/>
               </w:rPr>
               <w:t>ی</w:t>
@@ -4532,8 +3892,6 @@
                 <w:rFonts w:ascii="Vazirmatn" w:hAnsi="Vazirmatn" w:cs="0 Nazanin Bold" w:hint="eastAsia"/>
                 <w:b w:val="0"/>
                 <w:bCs w:val="0"/>
-                <w:sz w:val="28"/>
-                <w:szCs w:val="28"/>
                 <w:rtl/>
               </w:rPr>
               <w:t>ه</w:t>
@@ -4543,8 +3901,6 @@
                 <w:rFonts w:ascii="Vazirmatn" w:hAnsi="Vazirmatn" w:cs="0 Nazanin Bold"/>
                 <w:b w:val="0"/>
                 <w:bCs w:val="0"/>
-                <w:sz w:val="28"/>
-                <w:szCs w:val="28"/>
                 <w:rtl/>
               </w:rPr>
               <w:t xml:space="preserve"> راس از </w:t>
@@ -4556,18 +3912,14 @@
                 <w:rFonts w:ascii="Vazirmatn" w:hAnsi="Vazirmatn" w:cs="0 Nazanin Bold"/>
                 <w:b w:val="0"/>
                 <w:bCs w:val="0"/>
-                <w:sz w:val="28"/>
-                <w:szCs w:val="28"/>
-                <w:rtl/>
-              </w:rPr>
-            </w:pPr>
-            <w:r>
-              <w:rPr>
-                <w:rFonts w:ascii="Vazirmatn" w:hAnsi="Vazirmatn" w:cs="0 Nazanin Bold"/>
-                <w:b w:val="0"/>
-                <w:bCs w:val="0"/>
-                <w:sz w:val="28"/>
-                <w:szCs w:val="28"/>
+                <w:rtl/>
+              </w:rPr>
+            </w:pPr>
+            <w:r>
+              <w:rPr>
+                <w:rFonts w:ascii="Vazirmatn" w:hAnsi="Vazirmatn" w:cs="0 Nazanin Bold"/>
+                <w:b w:val="0"/>
+                <w:bCs w:val="0"/>
                 <w:rtl/>
               </w:rPr>
               <w:t>دوسر قاعده ، برابر است</w:t>
@@ -4577,8 +3929,6 @@
                 <w:rFonts w:ascii="Vazirmatn" w:hAnsi="Vazirmatn" w:cs="0 Nazanin Bold" w:hint="cs"/>
                 <w:b w:val="0"/>
                 <w:bCs w:val="0"/>
-                <w:sz w:val="28"/>
-                <w:szCs w:val="28"/>
                 <w:rtl/>
                 <w:lang w:bidi="fa-IR"/>
               </w:rPr>
@@ -4589,8 +3939,6 @@
                 <w:rFonts w:ascii="Vazirmatn" w:hAnsi="Vazirmatn" w:cs="0 Nazanin Bold"/>
                 <w:b w:val="0"/>
                 <w:bCs w:val="0"/>
-                <w:sz w:val="28"/>
-                <w:szCs w:val="28"/>
                 <w:rtl/>
               </w:rPr>
               <w:t xml:space="preserve"> : </w:t>
@@ -4600,8 +3948,6 @@
                 <w:rFonts w:ascii="Portada ARA" w:hAnsi="Portada ARA" w:cs="Portada ARA"/>
                 <w:b w:val="0"/>
                 <w:bCs w:val="0"/>
-                <w:sz w:val="28"/>
-                <w:szCs w:val="28"/>
               </w:rPr>
               <w:t>.</w:t>
             </w:r>
@@ -4610,8 +3956,6 @@
                 <w:rFonts w:ascii="Portada ARA" w:hAnsi="Portada ARA" w:cs="Portada ARA"/>
                 <w:b w:val="0"/>
                 <w:bCs w:val="0"/>
-                <w:sz w:val="28"/>
-                <w:szCs w:val="28"/>
               </w:rPr>
               <w:t>MB=MC</w:t>
             </w:r>
@@ -4623,8 +3967,6 @@
                 <w:rFonts w:ascii="Vazirmatn" w:hAnsi="Vazirmatn" w:cs="0 Nazanin Bold"/>
                 <w:b w:val="0"/>
                 <w:bCs w:val="0"/>
-                <w:sz w:val="28"/>
-                <w:szCs w:val="28"/>
                 <w:rtl/>
                 <w:lang w:bidi="fa-IR"/>
               </w:rPr>
@@ -4637,8 +3979,6 @@
                 <w:rFonts w:ascii="Vazirmatn" w:hAnsi="Vazirmatn" w:cs="0 Nazanin Bold"/>
                 <w:b w:val="0"/>
                 <w:bCs w:val="0"/>
-                <w:sz w:val="16"/>
-                <w:szCs w:val="16"/>
                 <w:rtl/>
               </w:rPr>
             </w:pPr>
@@ -4650,8 +3990,6 @@
                 <w:rFonts w:ascii="Vazirmatn" w:hAnsi="Vazirmatn" w:cs="0 Nazanin Bold"/>
                 <w:b w:val="0"/>
                 <w:bCs w:val="0"/>
-                <w:sz w:val="18"/>
-                <w:szCs w:val="18"/>
                 <w:rtl/>
               </w:rPr>
             </w:pPr>
@@ -4669,19 +4007,15 @@
                 <w:rFonts w:ascii="Vazirmatn" w:hAnsi="Vazirmatn" w:cs="0 Nazanin Bold"/>
                 <w:b w:val="0"/>
                 <w:bCs w:val="0"/>
-                <w:sz w:val="28"/>
-                <w:szCs w:val="28"/>
-                <w:rtl/>
-                <w:lang w:bidi="fa-IR"/>
-              </w:rPr>
-            </w:pPr>
-            <w:r>
-              <w:rPr>
-                <w:rFonts w:ascii="Vazirmatn" w:hAnsi="Vazirmatn" w:cs="0 Nazanin Bold" w:hint="cs"/>
-                <w:b w:val="0"/>
-                <w:bCs w:val="0"/>
-                <w:sz w:val="28"/>
-                <w:szCs w:val="28"/>
+                <w:rtl/>
+                <w:lang w:bidi="fa-IR"/>
+              </w:rPr>
+            </w:pPr>
+            <w:r>
+              <w:rPr>
+                <w:rFonts w:ascii="Vazirmatn" w:hAnsi="Vazirmatn" w:cs="0 Nazanin Bold" w:hint="cs"/>
+                <w:b w:val="0"/>
+                <w:bCs w:val="0"/>
                 <w:rtl/>
                 <w:lang w:bidi="fa-IR"/>
               </w:rPr>
@@ -4711,8 +4045,6 @@
                 <w:b w:val="0"/>
                 <w:bCs w:val="0"/>
                 <w:noProof/>
-                <w:sz w:val="28"/>
-                <w:szCs w:val="28"/>
                 <w:rtl/>
                 <w:lang w:bidi="fa-IR"/>
               </w:rPr>
@@ -4820,8 +4152,6 @@
                 <w:b w:val="0"/>
                 <w:bCs w:val="0"/>
                 <w:noProof/>
-                <w:sz w:val="28"/>
-                <w:szCs w:val="28"/>
                 <w:rtl/>
                 <w:lang w:bidi="fa-IR"/>
               </w:rPr>
@@ -4833,8 +4163,6 @@
                 <w:b w:val="0"/>
                 <w:bCs w:val="0"/>
                 <w:noProof/>
-                <w:sz w:val="28"/>
-                <w:szCs w:val="28"/>
                 <w:rtl/>
                 <w:lang w:bidi="fa-IR"/>
               </w:rPr>
@@ -4846,8 +4174,6 @@
                 <w:b w:val="0"/>
                 <w:bCs w:val="0"/>
                 <w:noProof/>
-                <w:sz w:val="28"/>
-                <w:szCs w:val="28"/>
                 <w:rtl/>
                 <w:lang w:bidi="fa-IR"/>
               </w:rPr>
@@ -4859,8 +4185,6 @@
                 <w:b w:val="0"/>
                 <w:bCs w:val="0"/>
                 <w:noProof/>
-                <w:sz w:val="28"/>
-                <w:szCs w:val="28"/>
                 <w:rtl/>
                 <w:lang w:bidi="fa-IR"/>
               </w:rPr>
@@ -4882,8 +4206,6 @@
                 <w:b w:val="0"/>
                 <w:bCs w:val="0"/>
                 <w:noProof/>
-                <w:sz w:val="28"/>
-                <w:szCs w:val="28"/>
                 <w:rtl/>
                 <w:lang w:bidi="fa-IR"/>
               </w:rPr>
@@ -4895,8 +4217,6 @@
                 <w:b w:val="0"/>
                 <w:bCs w:val="0"/>
                 <w:noProof/>
-                <w:sz w:val="28"/>
-                <w:szCs w:val="28"/>
                 <w:rtl/>
                 <w:lang w:bidi="fa-IR"/>
               </w:rPr>
@@ -4908,8 +4228,6 @@
                 <w:b w:val="0"/>
                 <w:bCs w:val="0"/>
                 <w:noProof/>
-                <w:sz w:val="28"/>
-                <w:szCs w:val="28"/>
                 <w:rtl/>
                 <w:lang w:bidi="fa-IR"/>
               </w:rPr>
@@ -4931,8 +4249,6 @@
                 <w:b w:val="0"/>
                 <w:bCs w:val="0"/>
                 <w:noProof/>
-                <w:sz w:val="28"/>
-                <w:szCs w:val="28"/>
                 <w:rtl/>
                 <w:lang w:bidi="fa-IR"/>
               </w:rPr>
@@ -4954,8 +4270,6 @@
                 <w:b w:val="0"/>
                 <w:bCs w:val="0"/>
                 <w:noProof/>
-                <w:sz w:val="28"/>
-                <w:szCs w:val="28"/>
                 <w:rtl/>
                 <w:lang w:bidi="fa-IR"/>
               </w:rPr>
@@ -4977,8 +4291,6 @@
                 <w:b w:val="0"/>
                 <w:bCs w:val="0"/>
                 <w:noProof/>
-                <w:sz w:val="28"/>
-                <w:szCs w:val="28"/>
                 <w:rtl/>
                 <w:lang w:bidi="fa-IR"/>
               </w:rPr>
@@ -5000,8 +4312,6 @@
                 <w:b w:val="0"/>
                 <w:bCs w:val="0"/>
                 <w:noProof/>
-                <w:sz w:val="28"/>
-                <w:szCs w:val="28"/>
                 <w:rtl/>
                 <w:lang w:bidi="fa-IR"/>
               </w:rPr>
@@ -5013,8 +4323,6 @@
                 <w:b w:val="0"/>
                 <w:bCs w:val="0"/>
                 <w:noProof/>
-                <w:sz w:val="28"/>
-                <w:szCs w:val="28"/>
                 <w:rtl/>
                 <w:lang w:bidi="fa-IR"/>
               </w:rPr>
@@ -5026,8 +4334,6 @@
                 <w:b w:val="0"/>
                 <w:bCs w:val="0"/>
                 <w:noProof/>
-                <w:sz w:val="28"/>
-                <w:szCs w:val="28"/>
                 <w:rtl/>
                 <w:lang w:bidi="fa-IR"/>
               </w:rPr>
@@ -5041,20 +4347,16 @@
                 <w:b w:val="0"/>
                 <w:bCs w:val="0"/>
                 <w:noProof/>
-                <w:sz w:val="28"/>
-                <w:szCs w:val="28"/>
-                <w:rtl/>
-                <w:lang w:bidi="fa-IR"/>
-              </w:rPr>
-            </w:pPr>
-            <w:r>
-              <w:rPr>
-                <w:rFonts w:ascii="Vazirmatn" w:hAnsi="Vazirmatn" w:cs="0 Nazanin Bold"/>
-                <w:b w:val="0"/>
-                <w:bCs w:val="0"/>
-                <w:noProof/>
-                <w:sz w:val="28"/>
-                <w:szCs w:val="28"/>
+                <w:rtl/>
+                <w:lang w:bidi="fa-IR"/>
+              </w:rPr>
+            </w:pPr>
+            <w:r>
+              <w:rPr>
+                <w:rFonts w:ascii="Vazirmatn" w:hAnsi="Vazirmatn" w:cs="0 Nazanin Bold"/>
+                <w:b w:val="0"/>
+                <w:bCs w:val="0"/>
+                <w:noProof/>
                 <w:rtl/>
                 <w:lang w:bidi="fa-IR"/>
               </w:rPr>
@@ -5066,8 +4368,6 @@
                 <w:b w:val="0"/>
                 <w:bCs w:val="0"/>
                 <w:noProof/>
-                <w:sz w:val="28"/>
-                <w:szCs w:val="28"/>
                 <w:rtl/>
                 <w:lang w:bidi="fa-IR"/>
               </w:rPr>
@@ -5079,8 +4379,6 @@
                 <w:b w:val="0"/>
                 <w:bCs w:val="0"/>
                 <w:noProof/>
-                <w:sz w:val="28"/>
-                <w:szCs w:val="28"/>
                 <w:rtl/>
                 <w:lang w:bidi="fa-IR"/>
               </w:rPr>
@@ -5092,8 +4390,6 @@
                 <w:b w:val="0"/>
                 <w:bCs w:val="0"/>
                 <w:noProof/>
-                <w:sz w:val="28"/>
-                <w:szCs w:val="28"/>
                 <w:rtl/>
                 <w:lang w:bidi="fa-IR"/>
               </w:rPr>
@@ -5105,8 +4401,6 @@
                 <w:b w:val="0"/>
                 <w:bCs w:val="0"/>
                 <w:noProof/>
-                <w:sz w:val="28"/>
-                <w:szCs w:val="28"/>
                 <w:rtl/>
                 <w:lang w:bidi="fa-IR"/>
               </w:rPr>
@@ -5118,8 +4412,6 @@
                 <w:b w:val="0"/>
                 <w:bCs w:val="0"/>
                 <w:noProof/>
-                <w:sz w:val="28"/>
-                <w:szCs w:val="28"/>
                 <w:rtl/>
                 <w:lang w:bidi="fa-IR"/>
               </w:rPr>
@@ -5141,8 +4433,6 @@
                 <w:b w:val="0"/>
                 <w:bCs w:val="0"/>
                 <w:noProof/>
-                <w:sz w:val="28"/>
-                <w:szCs w:val="28"/>
                 <w:rtl/>
                 <w:lang w:bidi="fa-IR"/>
               </w:rPr>
@@ -5153,12 +4443,10 @@
             <w:pPr>
               <w:spacing w:line="276" w:lineRule="auto"/>
               <w:rPr>
-                <w:rFonts w:ascii="Vazirmatn" w:hAnsi="Vazirmatn" w:cs="0 Nazanin Bold" w:hint="cs"/>
-                <w:b w:val="0"/>
-                <w:bCs w:val="0"/>
-                <w:noProof/>
-                <w:sz w:val="28"/>
-                <w:szCs w:val="28"/>
+                <w:rFonts w:ascii="Vazirmatn" w:hAnsi="Vazirmatn" w:cs="0 Nazanin Bold"/>
+                <w:b w:val="0"/>
+                <w:bCs w:val="0"/>
+                <w:noProof/>
                 <w:rtl/>
                 <w:lang w:bidi="fa-IR"/>
               </w:rPr>
@@ -5185,8 +4473,8 @@
                 <w:b w:val="0"/>
                 <w:bCs w:val="0"/>
                 <w:noProof/>
-                <w:sz w:val="8"/>
-                <w:szCs w:val="8"/>
+                <w:sz w:val="10"/>
+                <w:szCs w:val="10"/>
                 <w:rtl/>
                 <w:lang w:bidi="fa-IR"/>
               </w:rPr>
@@ -5205,19 +4493,15 @@
                 <w:rFonts w:ascii="Vazirmatn" w:hAnsi="Vazirmatn" w:cs="0 Nazanin Bold"/>
                 <w:b w:val="0"/>
                 <w:bCs w:val="0"/>
-                <w:sz w:val="28"/>
-                <w:szCs w:val="28"/>
-                <w:rtl/>
-                <w:lang w:bidi="fa-IR"/>
-              </w:rPr>
-            </w:pPr>
-            <w:r>
-              <w:rPr>
-                <w:rFonts w:ascii="Vazirmatn" w:hAnsi="Vazirmatn" w:cs="0 Nazanin Bold" w:hint="cs"/>
-                <w:b w:val="0"/>
-                <w:bCs w:val="0"/>
-                <w:sz w:val="28"/>
-                <w:szCs w:val="28"/>
+                <w:rtl/>
+                <w:lang w:bidi="fa-IR"/>
+              </w:rPr>
+            </w:pPr>
+            <w:r>
+              <w:rPr>
+                <w:rFonts w:ascii="Vazirmatn" w:hAnsi="Vazirmatn" w:cs="0 Nazanin Bold" w:hint="cs"/>
+                <w:b w:val="0"/>
+                <w:bCs w:val="0"/>
                 <w:rtl/>
                 <w:lang w:bidi="fa-IR"/>
               </w:rPr>
@@ -5228,7 +4512,7 @@
       </w:tr>
       <w:tr>
         <w:trPr>
-          <w:trHeight w:val="1826"/>
+          <w:trHeight w:val="1824"/>
         </w:trPr>
         <w:tc>
           <w:tcPr>
@@ -5248,8 +4532,6 @@
                 <w:b w:val="0"/>
                 <w:bCs w:val="0"/>
                 <w:noProof/>
-                <w:sz w:val="52"/>
-                <w:szCs w:val="52"/>
                 <w:rtl/>
                 <w:lang w:bidi="fa-IR"/>
               </w:rPr>
@@ -5464,8 +4746,6 @@
                 <w:b w:val="0"/>
                 <w:bCs w:val="0"/>
                 <w:noProof/>
-                <w:sz w:val="28"/>
-                <w:szCs w:val="28"/>
                 <w:rtl/>
                 <w:lang w:bidi="fa-IR"/>
               </w:rPr>
@@ -5487,8 +4767,6 @@
                 <w:b w:val="0"/>
                 <w:bCs w:val="0"/>
                 <w:noProof/>
-                <w:sz w:val="28"/>
-                <w:szCs w:val="28"/>
                 <w:rtl/>
                 <w:lang w:bidi="fa-IR"/>
               </w:rPr>
@@ -5500,8 +4778,6 @@
                 <w:b w:val="0"/>
                 <w:bCs w:val="0"/>
                 <w:noProof/>
-                <w:sz w:val="28"/>
-                <w:szCs w:val="28"/>
                 <w:rtl/>
                 <w:lang w:bidi="fa-IR"/>
               </w:rPr>
@@ -5513,8 +4789,6 @@
                 <w:b w:val="0"/>
                 <w:bCs w:val="0"/>
                 <w:noProof/>
-                <w:sz w:val="28"/>
-                <w:szCs w:val="28"/>
                 <w:rtl/>
                 <w:lang w:bidi="fa-IR"/>
               </w:rPr>
@@ -5526,8 +4800,6 @@
                 <w:b w:val="0"/>
                 <w:bCs w:val="0"/>
                 <w:noProof/>
-                <w:sz w:val="28"/>
-                <w:szCs w:val="28"/>
                 <w:rtl/>
                 <w:lang w:bidi="fa-IR"/>
               </w:rPr>
@@ -5539,8 +4811,6 @@
                 <w:b w:val="0"/>
                 <w:bCs w:val="0"/>
                 <w:noProof/>
-                <w:sz w:val="28"/>
-                <w:szCs w:val="28"/>
                 <w:rtl/>
                 <w:lang w:bidi="fa-IR"/>
               </w:rPr>
@@ -5552,8 +4822,6 @@
                 <w:b w:val="0"/>
                 <w:bCs w:val="0"/>
                 <w:noProof/>
-                <w:sz w:val="28"/>
-                <w:szCs w:val="28"/>
                 <w:rtl/>
                 <w:lang w:bidi="fa-IR"/>
               </w:rPr>
@@ -5565,8 +4833,6 @@
                 <w:b w:val="0"/>
                 <w:bCs w:val="0"/>
                 <w:noProof/>
-                <w:sz w:val="28"/>
-                <w:szCs w:val="28"/>
                 <w:rtl/>
                 <w:lang w:bidi="fa-IR"/>
               </w:rPr>
@@ -5578,8 +4844,6 @@
                 <w:b w:val="0"/>
                 <w:bCs w:val="0"/>
                 <w:noProof/>
-                <w:sz w:val="28"/>
-                <w:szCs w:val="28"/>
                 <w:rtl/>
                 <w:lang w:bidi="fa-IR"/>
               </w:rPr>
@@ -5591,8 +4855,6 @@
                 <w:b w:val="0"/>
                 <w:bCs w:val="0"/>
                 <w:noProof/>
-                <w:sz w:val="28"/>
-                <w:szCs w:val="28"/>
                 <w:rtl/>
                 <w:lang w:bidi="fa-IR"/>
               </w:rPr>
@@ -5604,8 +4866,6 @@
                 <w:b w:val="0"/>
                 <w:bCs w:val="0"/>
                 <w:noProof/>
-                <w:sz w:val="28"/>
-                <w:szCs w:val="28"/>
                 <w:rtl/>
                 <w:lang w:bidi="fa-IR"/>
               </w:rPr>
@@ -5617,8 +4877,6 @@
                 <w:b w:val="0"/>
                 <w:bCs w:val="0"/>
                 <w:noProof/>
-                <w:sz w:val="28"/>
-                <w:szCs w:val="28"/>
                 <w:rtl/>
                 <w:lang w:bidi="fa-IR"/>
               </w:rPr>
@@ -5630,8 +4888,6 @@
                 <w:b w:val="0"/>
                 <w:bCs w:val="0"/>
                 <w:noProof/>
-                <w:sz w:val="28"/>
-                <w:szCs w:val="28"/>
                 <w:rtl/>
                 <w:lang w:bidi="fa-IR"/>
               </w:rPr>
@@ -5643,8 +4899,6 @@
                 <w:b w:val="0"/>
                 <w:bCs w:val="0"/>
                 <w:noProof/>
-                <w:sz w:val="28"/>
-                <w:szCs w:val="28"/>
                 <w:rtl/>
                 <w:lang w:bidi="fa-IR"/>
               </w:rPr>
@@ -5656,8 +4910,6 @@
                 <w:b w:val="0"/>
                 <w:bCs w:val="0"/>
                 <w:noProof/>
-                <w:sz w:val="28"/>
-                <w:szCs w:val="28"/>
                 <w:rtl/>
                 <w:lang w:bidi="fa-IR"/>
               </w:rPr>
@@ -5672,8 +4924,6 @@
                 <w:b w:val="0"/>
                 <w:bCs w:val="0"/>
                 <w:noProof/>
-                <w:sz w:val="18"/>
-                <w:szCs w:val="18"/>
                 <w:rtl/>
                 <w:lang w:bidi="fa-IR"/>
               </w:rPr>
@@ -5692,19 +4942,15 @@
                 <w:rFonts w:ascii="Vazirmatn" w:hAnsi="Vazirmatn" w:cs="0 Nazanin Bold"/>
                 <w:b w:val="0"/>
                 <w:bCs w:val="0"/>
-                <w:sz w:val="28"/>
-                <w:szCs w:val="28"/>
-                <w:rtl/>
-                <w:lang w:bidi="fa-IR"/>
-              </w:rPr>
-            </w:pPr>
-            <w:r>
-              <w:rPr>
-                <w:rFonts w:ascii="Vazirmatn" w:hAnsi="Vazirmatn" w:cs="0 Nazanin Bold" w:hint="cs"/>
-                <w:b w:val="0"/>
-                <w:bCs w:val="0"/>
-                <w:sz w:val="28"/>
-                <w:szCs w:val="28"/>
+                <w:rtl/>
+                <w:lang w:bidi="fa-IR"/>
+              </w:rPr>
+            </w:pPr>
+            <w:r>
+              <w:rPr>
+                <w:rFonts w:ascii="Vazirmatn" w:hAnsi="Vazirmatn" w:cs="0 Nazanin Bold" w:hint="cs"/>
+                <w:b w:val="0"/>
+                <w:bCs w:val="0"/>
                 <w:rtl/>
                 <w:lang w:bidi="fa-IR"/>
               </w:rPr>
@@ -5723,8 +4969,8 @@
           <w:rFonts w:ascii="Vazirmatn" w:hAnsi="Vazirmatn" w:cs="0 Nazanin Bold"/>
           <w:b w:val="0"/>
           <w:bCs w:val="0"/>
-          <w:sz w:val="2"/>
-          <w:szCs w:val="2"/>
+          <w:sz w:val="12"/>
+          <w:szCs w:val="12"/>
           <w:rtl/>
         </w:rPr>
       </w:pPr>
@@ -7336,7 +6582,7 @@
 </file>
 
 <file path=customXml/itemProps1.xml><?xml version="1.0" encoding="utf-8"?>
-<ds:datastoreItem xmlns:ds="http://schemas.openxmlformats.org/officeDocument/2006/customXml" ds:itemID="{7BDEFF79-7271-46B9-93E7-F9339F7B71F2}">
+<ds:datastoreItem xmlns:ds="http://schemas.openxmlformats.org/officeDocument/2006/customXml" ds:itemID="{E7FDA2CA-0578-4F30-893D-519C9BAC539A}">
   <ds:schemaRefs>
     <ds:schemaRef ds:uri="http://schemas.openxmlformats.org/officeDocument/2006/bibliography"/>
   </ds:schemaRefs>
